--- a/weekly report/Stat 602 2021 Class Project Kaggle Scores Log Template.docx
+++ b/weekly report/Stat 602 2021 Class Project Kaggle Scores Log Template.docx
@@ -1,6 +1,6 @@
 
 <file path=word/document.xml><?xml version="1.0" encoding="utf-8"?>
-<w:document xmlns:wpc="http://schemas.microsoft.com/office/word/2010/wordprocessingCanvas" xmlns:cx="http://schemas.microsoft.com/office/drawing/2014/chartex" xmlns:cx1="http://schemas.microsoft.com/office/drawing/2015/9/8/chartex" xmlns:cx2="http://schemas.microsoft.com/office/drawing/2015/10/21/chartex" xmlns:cx3="http://schemas.microsoft.com/office/drawing/2016/5/9/chartex" xmlns:cx4="http://schemas.microsoft.com/office/drawing/2016/5/10/chartex" xmlns:cx5="http://schemas.microsoft.com/office/drawing/2016/5/11/chartex" xmlns:cx6="http://schemas.microsoft.com/office/drawing/2016/5/12/chartex" xmlns:cx7="http://schemas.microsoft.com/office/drawing/2016/5/13/chartex" xmlns:cx8="http://schemas.microsoft.com/office/drawing/2016/5/14/chartex" xmlns:mc="http://schemas.openxmlformats.org/markup-compatibility/2006" xmlns:aink="http://schemas.microsoft.com/office/drawing/2016/ink" xmlns:am3d="http://schemas.microsoft.com/office/drawing/2017/model3d" xmlns:o="urn:schemas-microsoft-com:office:office" xmlns:r="http://schemas.openxmlformats.org/officeDocument/2006/relationships" xmlns:m="http://schemas.openxmlformats.org/officeDocument/2006/math" xmlns:v="urn:schemas-microsoft-com:vml" xmlns:wp14="http://schemas.microsoft.com/office/word/2010/wordprocessingDrawing" xmlns:wp="http://schemas.openxmlformats.org/drawingml/2006/wordprocessingDrawing" xmlns:w10="urn:schemas-microsoft-com:office:word" xmlns:w="http://schemas.openxmlformats.org/wordprocessingml/2006/main" xmlns:w14="http://schemas.microsoft.com/office/word/2010/wordml" xmlns:w15="http://schemas.microsoft.com/office/word/2012/wordml" xmlns:w16cex="http://schemas.microsoft.com/office/word/2018/wordml/cex" xmlns:w16cid="http://schemas.microsoft.com/office/word/2016/wordml/cid" xmlns:w16="http://schemas.microsoft.com/office/word/2018/wordml" xmlns:w16se="http://schemas.microsoft.com/office/word/2015/wordml/symex" xmlns:wpg="http://schemas.microsoft.com/office/word/2010/wordprocessingGroup" xmlns:wpi="http://schemas.microsoft.com/office/word/2010/wordprocessingInk" xmlns:wne="http://schemas.microsoft.com/office/word/2006/wordml" xmlns:wps="http://schemas.microsoft.com/office/word/2010/wordprocessingShape" mc:Ignorable="w14 w15 w16se w16cid w16 w16cex wp14">
+<w:document xmlns:wpc="http://schemas.microsoft.com/office/word/2010/wordprocessingCanvas" xmlns:cx="http://schemas.microsoft.com/office/drawing/2014/chartex" xmlns:cx1="http://schemas.microsoft.com/office/drawing/2015/9/8/chartex" xmlns:cx2="http://schemas.microsoft.com/office/drawing/2015/10/21/chartex" xmlns:cx3="http://schemas.microsoft.com/office/drawing/2016/5/9/chartex" xmlns:cx4="http://schemas.microsoft.com/office/drawing/2016/5/10/chartex" xmlns:cx5="http://schemas.microsoft.com/office/drawing/2016/5/11/chartex" xmlns:cx6="http://schemas.microsoft.com/office/drawing/2016/5/12/chartex" xmlns:cx7="http://schemas.microsoft.com/office/drawing/2016/5/13/chartex" xmlns:cx8="http://schemas.microsoft.com/office/drawing/2016/5/14/chartex" xmlns:mc="http://schemas.openxmlformats.org/markup-compatibility/2006" xmlns:aink="http://schemas.microsoft.com/office/drawing/2016/ink" xmlns:am3d="http://schemas.microsoft.com/office/drawing/2017/model3d" xmlns:o="urn:schemas-microsoft-com:office:office" xmlns:r="http://schemas.openxmlformats.org/officeDocument/2006/relationships" xmlns:m="http://schemas.openxmlformats.org/officeDocument/2006/math" xmlns:v="urn:schemas-microsoft-com:vml" xmlns:wp14="http://schemas.microsoft.com/office/word/2010/wordprocessingDrawing" xmlns:wp="http://schemas.openxmlformats.org/drawingml/2006/wordprocessingDrawing" xmlns:w10="urn:schemas-microsoft-com:office:word" xmlns:w="http://schemas.openxmlformats.org/wordprocessingml/2006/main" xmlns:w14="http://schemas.microsoft.com/office/word/2010/wordml" xmlns:w15="http://schemas.microsoft.com/office/word/2012/wordml" xmlns:w16cex="http://schemas.microsoft.com/office/word/2018/wordml/cex" xmlns:w16cid="http://schemas.microsoft.com/office/word/2016/wordml/cid" xmlns:w16="http://schemas.microsoft.com/office/word/2018/wordml" xmlns:w16sdtdh="http://schemas.microsoft.com/office/word/2020/wordml/sdtdatahash" xmlns:w16se="http://schemas.microsoft.com/office/word/2015/wordml/symex" xmlns:wpg="http://schemas.microsoft.com/office/word/2010/wordprocessingGroup" xmlns:wpi="http://schemas.microsoft.com/office/word/2010/wordprocessingInk" xmlns:wne="http://schemas.microsoft.com/office/word/2006/wordml" xmlns:wps="http://schemas.microsoft.com/office/word/2010/wordprocessingShape" mc:Ignorable="w14 w15 w16se w16cid w16 w16cex w16sdtdh wp14">
   <w:body>
     <w:p>
       <w:pPr>
@@ -76,7 +76,15 @@
           <w:sz w:val="24"/>
           <w:szCs w:val="24"/>
         </w:rPr>
-        <w:t>Team Kaggle Name: _____________________________</w:t>
+        <w:t xml:space="preserve">Team Kaggle Name: </w:t>
+      </w:r>
+      <w:r>
+        <w:rPr>
+          <w:b/>
+          <w:sz w:val="24"/>
+          <w:szCs w:val="24"/>
+        </w:rPr>
+        <w:t>K fold K times</w:t>
       </w:r>
     </w:p>
     <w:p>
@@ -112,15 +120,84 @@
         </w:rPr>
         <w:t xml:space="preserve"> </w:t>
       </w:r>
-      <w:r>
-        <w:rPr>
-          <w:b/>
-          <w:sz w:val="24"/>
-          <w:szCs w:val="24"/>
-        </w:rPr>
-        <w:t>_______________________________</w:t>
-      </w:r>
-    </w:p>
+      <w:bookmarkStart w:id="0" w:name="_Hlk69463447"/>
+      <w:r>
+        <w:rPr>
+          <w:rFonts w:ascii="Helvetica" w:hAnsi="Helvetica" w:cs="Helvetica"/>
+          <w:color w:val="202124"/>
+          <w:spacing w:val="3"/>
+          <w:sz w:val="21"/>
+          <w:szCs w:val="21"/>
+          <w:shd w:val="clear" w:color="auto" w:fill="FFFFFF"/>
+        </w:rPr>
+        <w:t>Reid-Vincent Paris</w:t>
+      </w:r>
+      <w:r>
+        <w:rPr>
+          <w:rFonts w:ascii="Helvetica" w:hAnsi="Helvetica" w:cs="Helvetica"/>
+          <w:color w:val="202124"/>
+          <w:spacing w:val="3"/>
+          <w:sz w:val="21"/>
+          <w:szCs w:val="21"/>
+          <w:shd w:val="clear" w:color="auto" w:fill="FFFFFF"/>
+        </w:rPr>
+        <w:t xml:space="preserve"> (Vinny),</w:t>
+      </w:r>
+      <w:r>
+        <w:rPr>
+          <w:rFonts w:ascii="Helvetica" w:hAnsi="Helvetica" w:cs="Helvetica"/>
+          <w:b/>
+          <w:bCs/>
+          <w:color w:val="202124"/>
+          <w:spacing w:val="3"/>
+          <w:sz w:val="21"/>
+          <w:szCs w:val="21"/>
+          <w:shd w:val="clear" w:color="auto" w:fill="FFFFFF"/>
+        </w:rPr>
+        <w:t xml:space="preserve"> </w:t>
+      </w:r>
+      <w:r>
+        <w:rPr>
+          <w:rFonts w:ascii="Helvetica" w:hAnsi="Helvetica" w:cs="Helvetica"/>
+          <w:color w:val="222222"/>
+          <w:sz w:val="21"/>
+          <w:szCs w:val="21"/>
+          <w:shd w:val="clear" w:color="auto" w:fill="FFFFFF"/>
+        </w:rPr>
+        <w:t>Subrata Pal</w:t>
+      </w:r>
+      <w:r>
+        <w:rPr>
+          <w:rFonts w:ascii="Helvetica" w:hAnsi="Helvetica" w:cs="Helvetica"/>
+          <w:color w:val="222222"/>
+          <w:sz w:val="21"/>
+          <w:szCs w:val="21"/>
+          <w:shd w:val="clear" w:color="auto" w:fill="FFFFFF"/>
+        </w:rPr>
+        <w:t xml:space="preserve">, </w:t>
+      </w:r>
+      <w:r>
+        <w:rPr>
+          <w:rFonts w:ascii="Helvetica" w:hAnsi="Helvetica" w:cs="Helvetica"/>
+          <w:color w:val="222222"/>
+          <w:sz w:val="21"/>
+          <w:szCs w:val="21"/>
+          <w:shd w:val="clear" w:color="auto" w:fill="FFFFFF"/>
+        </w:rPr>
+        <w:t>Amin Shirazi</w:t>
+      </w:r>
+      <w:r>
+        <w:rPr>
+          <w:rFonts w:ascii="Helvetica" w:hAnsi="Helvetica" w:cs="Helvetica"/>
+          <w:color w:val="222222"/>
+          <w:sz w:val="21"/>
+          <w:szCs w:val="21"/>
+          <w:shd w:val="clear" w:color="auto" w:fill="FFFFFF"/>
+        </w:rPr>
+        <w:t> </w:t>
+      </w:r>
+    </w:p>
+    <w:bookmarkEnd w:id="0"/>
     <w:p>
       <w:pPr>
         <w:pBdr>
@@ -317,6 +394,450 @@
           <w:szCs w:val="24"/>
         </w:rPr>
         <w:tab/>
+      </w:r>
+      <w:r>
+        <w:rPr>
+          <w:b/>
+          <w:sz w:val="24"/>
+          <w:szCs w:val="24"/>
+        </w:rPr>
+        <w:t>0.59023</w:t>
+      </w:r>
+    </w:p>
+    <w:p>
+      <w:pPr>
+        <w:ind w:firstLine="720"/>
+        <w:rPr>
+          <w:b/>
+          <w:sz w:val="24"/>
+          <w:szCs w:val="24"/>
+        </w:rPr>
+      </w:pPr>
+      <w:r>
+        <w:rPr>
+          <w:b/>
+          <w:sz w:val="24"/>
+          <w:szCs w:val="24"/>
+        </w:rPr>
+        <w:t>Date and Time:</w:t>
+      </w:r>
+      <w:r>
+        <w:rPr>
+          <w:b/>
+          <w:sz w:val="24"/>
+          <w:szCs w:val="24"/>
+        </w:rPr>
+        <w:tab/>
+      </w:r>
+      <w:r>
+        <w:rPr>
+          <w:b/>
+          <w:sz w:val="24"/>
+          <w:szCs w:val="24"/>
+        </w:rPr>
+        <w:tab/>
+      </w:r>
+      <w:r>
+        <w:rPr>
+          <w:b/>
+          <w:sz w:val="24"/>
+          <w:szCs w:val="24"/>
+        </w:rPr>
+        <w:tab/>
+      </w:r>
+      <w:r>
+        <w:rPr>
+          <w:b/>
+          <w:sz w:val="24"/>
+          <w:szCs w:val="24"/>
+        </w:rPr>
+        <w:tab/>
+      </w:r>
+      <w:r>
+        <w:rPr>
+          <w:b/>
+          <w:sz w:val="24"/>
+          <w:szCs w:val="24"/>
+        </w:rPr>
+        <w:t>4/16/2021</w:t>
+      </w:r>
+    </w:p>
+    <w:p>
+      <w:pPr>
+        <w:rPr>
+          <w:b/>
+          <w:sz w:val="24"/>
+          <w:szCs w:val="24"/>
+        </w:rPr>
+      </w:pPr>
+      <w:r>
+        <w:rPr>
+          <w:b/>
+          <w:sz w:val="24"/>
+          <w:szCs w:val="24"/>
+        </w:rPr>
+        <w:tab/>
+        <w:t>Team's CV Result for the Submission:</w:t>
+      </w:r>
+      <w:r>
+        <w:rPr>
+          <w:b/>
+          <w:sz w:val="24"/>
+          <w:szCs w:val="24"/>
+        </w:rPr>
+        <w:tab/>
+      </w:r>
+      <w:r>
+        <w:rPr>
+          <w:b/>
+          <w:sz w:val="24"/>
+          <w:szCs w:val="24"/>
+        </w:rPr>
+        <w:t>0.59023</w:t>
+      </w:r>
+    </w:p>
+    <w:p>
+      <w:pPr>
+        <w:rPr>
+          <w:b/>
+          <w:sz w:val="24"/>
+          <w:szCs w:val="24"/>
+        </w:rPr>
+      </w:pPr>
+      <w:r>
+        <w:rPr>
+          <w:b/>
+          <w:sz w:val="24"/>
+          <w:szCs w:val="24"/>
+        </w:rPr>
+        <w:t xml:space="preserve">Screenshot of the Team's Best </w:t>
+      </w:r>
+      <w:r>
+        <w:rPr>
+          <w:b/>
+          <w:sz w:val="24"/>
+          <w:szCs w:val="24"/>
+        </w:rPr>
+        <w:t xml:space="preserve">Score </w:t>
+      </w:r>
+      <w:r>
+        <w:rPr>
+          <w:b/>
+          <w:sz w:val="24"/>
+          <w:szCs w:val="24"/>
+        </w:rPr>
+        <w:t>of the Week (Include Team Ranking and Score)</w:t>
+      </w:r>
+    </w:p>
+    <w:p>
+      <w:pPr>
+        <w:rPr>
+          <w:b/>
+          <w:sz w:val="24"/>
+          <w:szCs w:val="24"/>
+        </w:rPr>
+      </w:pPr>
+      <w:r>
+        <w:rPr>
+          <w:b/>
+          <w:sz w:val="24"/>
+          <w:szCs w:val="24"/>
+        </w:rPr>
+        <w:drawing>
+          <wp:inline distT="0" distB="0" distL="0" distR="0" wp14:anchorId="24F41EA3" wp14:editId="3EF08B40">
+            <wp:extent cx="5943600" cy="1852295"/>
+            <wp:effectExtent l="0" t="0" r="0" b="0"/>
+            <wp:docPr id="1" name="Picture 1"/>
+            <wp:cNvGraphicFramePr>
+              <a:graphicFrameLocks xmlns:a="http://schemas.openxmlformats.org/drawingml/2006/main" noChangeAspect="1"/>
+            </wp:cNvGraphicFramePr>
+            <a:graphic xmlns:a="http://schemas.openxmlformats.org/drawingml/2006/main">
+              <a:graphicData uri="http://schemas.openxmlformats.org/drawingml/2006/picture">
+                <pic:pic xmlns:pic="http://schemas.openxmlformats.org/drawingml/2006/picture">
+                  <pic:nvPicPr>
+                    <pic:cNvPr id="1" name=""/>
+                    <pic:cNvPicPr/>
+                  </pic:nvPicPr>
+                  <pic:blipFill>
+                    <a:blip r:embed="rId6"/>
+                    <a:stretch>
+                      <a:fillRect/>
+                    </a:stretch>
+                  </pic:blipFill>
+                  <pic:spPr>
+                    <a:xfrm>
+                      <a:off x="0" y="0"/>
+                      <a:ext cx="5943600" cy="1852295"/>
+                    </a:xfrm>
+                    <a:prstGeom prst="rect">
+                      <a:avLst/>
+                    </a:prstGeom>
+                  </pic:spPr>
+                </pic:pic>
+              </a:graphicData>
+            </a:graphic>
+          </wp:inline>
+        </w:drawing>
+      </w:r>
+    </w:p>
+    <w:p>
+      <w:pPr>
+        <w:rPr>
+          <w:b/>
+          <w:sz w:val="24"/>
+          <w:szCs w:val="24"/>
+        </w:rPr>
+      </w:pPr>
+    </w:p>
+    <w:p>
+      <w:pPr>
+        <w:rPr>
+          <w:b/>
+          <w:sz w:val="24"/>
+          <w:szCs w:val="24"/>
+        </w:rPr>
+      </w:pPr>
+      <w:r>
+        <w:rPr>
+          <w:b/>
+          <w:sz w:val="24"/>
+          <w:szCs w:val="24"/>
+        </w:rPr>
+        <w:t>Date and Time of the Screenshot:</w:t>
+      </w:r>
+      <w:r>
+        <w:rPr>
+          <w:b/>
+          <w:sz w:val="24"/>
+          <w:szCs w:val="24"/>
+        </w:rPr>
+        <w:tab/>
+      </w:r>
+      <w:r>
+        <w:rPr>
+          <w:b/>
+          <w:sz w:val="24"/>
+          <w:szCs w:val="24"/>
+        </w:rPr>
+        <w:tab/>
+      </w:r>
+      <w:r>
+        <w:rPr>
+          <w:b/>
+          <w:sz w:val="24"/>
+          <w:szCs w:val="24"/>
+        </w:rPr>
+        <w:tab/>
+      </w:r>
+      <w:r>
+        <w:rPr>
+          <w:b/>
+          <w:sz w:val="24"/>
+          <w:szCs w:val="24"/>
+        </w:rPr>
+        <w:tab/>
+      </w:r>
+      <w:r>
+        <w:rPr>
+          <w:b/>
+          <w:sz w:val="24"/>
+          <w:szCs w:val="24"/>
+        </w:rPr>
+        <w:tab/>
+      </w:r>
+      <w:r>
+        <w:rPr>
+          <w:b/>
+          <w:sz w:val="24"/>
+          <w:szCs w:val="24"/>
+        </w:rPr>
+        <w:t>4/16/2021, 01:15 PM</w:t>
+      </w:r>
+    </w:p>
+    <w:p>
+      <w:pPr>
+        <w:rPr>
+          <w:b/>
+          <w:sz w:val="24"/>
+          <w:szCs w:val="24"/>
+        </w:rPr>
+      </w:pPr>
+      <w:r>
+        <w:rPr>
+          <w:b/>
+          <w:sz w:val="24"/>
+          <w:szCs w:val="24"/>
+        </w:rPr>
+        <w:t>Number of Teams Registered at the Time of the Screenshot:</w:t>
+      </w:r>
+      <w:r>
+        <w:rPr>
+          <w:b/>
+          <w:sz w:val="24"/>
+          <w:szCs w:val="24"/>
+        </w:rPr>
+        <w:tab/>
+      </w:r>
+      <w:r>
+        <w:rPr>
+          <w:b/>
+          <w:sz w:val="24"/>
+          <w:szCs w:val="24"/>
+        </w:rPr>
+        <w:t>1</w:t>
+      </w:r>
+    </w:p>
+    <w:p>
+      <w:pPr>
+        <w:rPr>
+          <w:b/>
+          <w:sz w:val="24"/>
+          <w:szCs w:val="24"/>
+        </w:rPr>
+      </w:pPr>
+    </w:p>
+    <w:p>
+      <w:pPr>
+        <w:rPr>
+          <w:b/>
+          <w:sz w:val="24"/>
+          <w:szCs w:val="24"/>
+        </w:rPr>
+      </w:pPr>
+    </w:p>
+    <w:p>
+      <w:pPr>
+        <w:rPr>
+          <w:b/>
+          <w:sz w:val="24"/>
+          <w:szCs w:val="24"/>
+        </w:rPr>
+      </w:pPr>
+    </w:p>
+    <w:p>
+      <w:pPr>
+        <w:rPr>
+          <w:b/>
+          <w:sz w:val="24"/>
+          <w:szCs w:val="24"/>
+        </w:rPr>
+      </w:pPr>
+    </w:p>
+    <w:p>
+      <w:pPr>
+        <w:rPr>
+          <w:b/>
+          <w:sz w:val="24"/>
+          <w:szCs w:val="24"/>
+        </w:rPr>
+      </w:pPr>
+    </w:p>
+    <w:p>
+      <w:pPr>
+        <w:rPr>
+          <w:b/>
+          <w:sz w:val="24"/>
+          <w:szCs w:val="24"/>
+        </w:rPr>
+      </w:pPr>
+    </w:p>
+    <w:p>
+      <w:pPr>
+        <w:rPr>
+          <w:b/>
+          <w:sz w:val="24"/>
+          <w:szCs w:val="24"/>
+        </w:rPr>
+      </w:pPr>
+    </w:p>
+    <w:p>
+      <w:pPr>
+        <w:rPr>
+          <w:b/>
+          <w:sz w:val="24"/>
+          <w:szCs w:val="24"/>
+        </w:rPr>
+      </w:pPr>
+      <w:r>
+        <w:rPr>
+          <w:b/>
+          <w:sz w:val="24"/>
+          <w:szCs w:val="24"/>
+        </w:rPr>
+        <w:t xml:space="preserve">Week </w:t>
+      </w:r>
+      <w:r>
+        <w:rPr>
+          <w:b/>
+          <w:sz w:val="24"/>
+          <w:szCs w:val="24"/>
+        </w:rPr>
+        <w:t>1</w:t>
+      </w:r>
+      <w:r>
+        <w:rPr>
+          <w:b/>
+          <w:sz w:val="24"/>
+          <w:szCs w:val="24"/>
+        </w:rPr>
+        <w:t>3</w:t>
+      </w:r>
+      <w:r>
+        <w:rPr>
+          <w:b/>
+          <w:sz w:val="24"/>
+          <w:szCs w:val="24"/>
+        </w:rPr>
+        <w:t xml:space="preserve"> (</w:t>
+      </w:r>
+      <w:r>
+        <w:rPr>
+          <w:b/>
+          <w:sz w:val="24"/>
+          <w:szCs w:val="24"/>
+        </w:rPr>
+        <w:t>April 19-23</w:t>
+      </w:r>
+      <w:r>
+        <w:rPr>
+          <w:b/>
+          <w:sz w:val="24"/>
+          <w:szCs w:val="24"/>
+        </w:rPr>
+        <w:t>)</w:t>
+      </w:r>
+    </w:p>
+    <w:p>
+      <w:pPr>
+        <w:rPr>
+          <w:b/>
+          <w:sz w:val="24"/>
+          <w:szCs w:val="24"/>
+        </w:rPr>
+      </w:pPr>
+      <w:r>
+        <w:rPr>
+          <w:b/>
+          <w:sz w:val="24"/>
+          <w:szCs w:val="24"/>
+        </w:rPr>
+        <w:t>Team's Best Result/Public Score Thus Far:</w:t>
+      </w:r>
+      <w:r>
+        <w:rPr>
+          <w:b/>
+          <w:sz w:val="24"/>
+          <w:szCs w:val="24"/>
+        </w:rPr>
+        <w:tab/>
+      </w:r>
+      <w:r>
+        <w:rPr>
+          <w:b/>
+          <w:sz w:val="24"/>
+          <w:szCs w:val="24"/>
+        </w:rPr>
+        <w:tab/>
         <w:t>______________________________</w:t>
       </w:r>
       <w:r>
@@ -420,23 +941,7 @@
           <w:sz w:val="24"/>
           <w:szCs w:val="24"/>
         </w:rPr>
-        <w:t xml:space="preserve">Screenshot of the Team's Best </w:t>
-      </w:r>
-      <w:r>
-        <w:rPr>
-          <w:b/>
-          <w:sz w:val="24"/>
-          <w:szCs w:val="24"/>
-        </w:rPr>
-        <w:t xml:space="preserve">Score </w:t>
-      </w:r>
-      <w:r>
-        <w:rPr>
-          <w:b/>
-          <w:sz w:val="24"/>
-          <w:szCs w:val="24"/>
-        </w:rPr>
-        <w:t>of the Week (Include Team Ranking and Score)</w:t>
+        <w:t>Screenshot of the Team's Best Score of the Week (Include Team Ranking and Score)</w:t>
       </w:r>
     </w:p>
     <w:p>
@@ -538,6 +1043,354 @@
           <w:szCs w:val="24"/>
         </w:rPr>
         <w:tab/>
+        <w:t>__________________</w:t>
+      </w:r>
+    </w:p>
+    <w:p>
+      <w:pPr>
+        <w:rPr>
+          <w:b/>
+          <w:sz w:val="24"/>
+          <w:szCs w:val="24"/>
+        </w:rPr>
+      </w:pPr>
+    </w:p>
+    <w:p>
+      <w:pPr>
+        <w:rPr>
+          <w:b/>
+          <w:sz w:val="24"/>
+          <w:szCs w:val="24"/>
+        </w:rPr>
+      </w:pPr>
+    </w:p>
+    <w:p>
+      <w:pPr>
+        <w:rPr>
+          <w:b/>
+          <w:sz w:val="24"/>
+          <w:szCs w:val="24"/>
+        </w:rPr>
+      </w:pPr>
+    </w:p>
+    <w:p>
+      <w:pPr>
+        <w:rPr>
+          <w:b/>
+          <w:sz w:val="24"/>
+          <w:szCs w:val="24"/>
+        </w:rPr>
+      </w:pPr>
+    </w:p>
+    <w:p>
+      <w:pPr>
+        <w:rPr>
+          <w:b/>
+          <w:sz w:val="24"/>
+          <w:szCs w:val="24"/>
+        </w:rPr>
+      </w:pPr>
+    </w:p>
+    <w:p>
+      <w:pPr>
+        <w:rPr>
+          <w:b/>
+          <w:sz w:val="24"/>
+          <w:szCs w:val="24"/>
+        </w:rPr>
+      </w:pPr>
+    </w:p>
+    <w:p>
+      <w:pPr>
+        <w:rPr>
+          <w:b/>
+          <w:sz w:val="24"/>
+          <w:szCs w:val="24"/>
+        </w:rPr>
+      </w:pPr>
+      <w:r>
+        <w:rPr>
+          <w:b/>
+          <w:sz w:val="24"/>
+          <w:szCs w:val="24"/>
+        </w:rPr>
+        <w:t xml:space="preserve">Week </w:t>
+      </w:r>
+      <w:r>
+        <w:rPr>
+          <w:b/>
+          <w:sz w:val="24"/>
+          <w:szCs w:val="24"/>
+        </w:rPr>
+        <w:t>1</w:t>
+      </w:r>
+      <w:r>
+        <w:rPr>
+          <w:b/>
+          <w:sz w:val="24"/>
+          <w:szCs w:val="24"/>
+        </w:rPr>
+        <w:t>4</w:t>
+      </w:r>
+      <w:r>
+        <w:rPr>
+          <w:b/>
+          <w:sz w:val="24"/>
+          <w:szCs w:val="24"/>
+        </w:rPr>
+        <w:t xml:space="preserve"> (April </w:t>
+      </w:r>
+      <w:r>
+        <w:rPr>
+          <w:b/>
+          <w:sz w:val="24"/>
+          <w:szCs w:val="24"/>
+        </w:rPr>
+        <w:t>26</w:t>
+      </w:r>
+      <w:r>
+        <w:rPr>
+          <w:b/>
+          <w:sz w:val="24"/>
+          <w:szCs w:val="24"/>
+        </w:rPr>
+        <w:t>-</w:t>
+      </w:r>
+      <w:r>
+        <w:rPr>
+          <w:b/>
+          <w:sz w:val="24"/>
+          <w:szCs w:val="24"/>
+        </w:rPr>
+        <w:t>3</w:t>
+      </w:r>
+      <w:r>
+        <w:rPr>
+          <w:b/>
+          <w:sz w:val="24"/>
+          <w:szCs w:val="24"/>
+        </w:rPr>
+        <w:t>0</w:t>
+      </w:r>
+      <w:r>
+        <w:rPr>
+          <w:b/>
+          <w:sz w:val="24"/>
+          <w:szCs w:val="24"/>
+        </w:rPr>
+        <w:t>)</w:t>
+      </w:r>
+    </w:p>
+    <w:p>
+      <w:pPr>
+        <w:rPr>
+          <w:b/>
+          <w:sz w:val="24"/>
+          <w:szCs w:val="24"/>
+        </w:rPr>
+      </w:pPr>
+      <w:r>
+        <w:rPr>
+          <w:b/>
+          <w:sz w:val="24"/>
+          <w:szCs w:val="24"/>
+        </w:rPr>
+        <w:t>Team's Best Result/Public Score Thus Far:</w:t>
+      </w:r>
+      <w:r>
+        <w:rPr>
+          <w:b/>
+          <w:sz w:val="24"/>
+          <w:szCs w:val="24"/>
+        </w:rPr>
+        <w:tab/>
+      </w:r>
+      <w:r>
+        <w:rPr>
+          <w:b/>
+          <w:sz w:val="24"/>
+          <w:szCs w:val="24"/>
+        </w:rPr>
+        <w:tab/>
+        <w:t>______________________________</w:t>
+      </w:r>
+      <w:r>
+        <w:rPr>
+          <w:b/>
+          <w:sz w:val="24"/>
+          <w:szCs w:val="24"/>
+        </w:rPr>
+        <w:tab/>
+      </w:r>
+    </w:p>
+    <w:p>
+      <w:pPr>
+        <w:ind w:firstLine="720"/>
+        <w:rPr>
+          <w:b/>
+          <w:sz w:val="24"/>
+          <w:szCs w:val="24"/>
+        </w:rPr>
+      </w:pPr>
+      <w:r>
+        <w:rPr>
+          <w:b/>
+          <w:sz w:val="24"/>
+          <w:szCs w:val="24"/>
+        </w:rPr>
+        <w:t>Date and Time:</w:t>
+      </w:r>
+      <w:r>
+        <w:rPr>
+          <w:b/>
+          <w:sz w:val="24"/>
+          <w:szCs w:val="24"/>
+        </w:rPr>
+        <w:tab/>
+      </w:r>
+      <w:r>
+        <w:rPr>
+          <w:b/>
+          <w:sz w:val="24"/>
+          <w:szCs w:val="24"/>
+        </w:rPr>
+        <w:tab/>
+      </w:r>
+      <w:r>
+        <w:rPr>
+          <w:b/>
+          <w:sz w:val="24"/>
+          <w:szCs w:val="24"/>
+        </w:rPr>
+        <w:tab/>
+      </w:r>
+      <w:r>
+        <w:rPr>
+          <w:b/>
+          <w:sz w:val="24"/>
+          <w:szCs w:val="24"/>
+        </w:rPr>
+        <w:tab/>
+        <w:t>______________________________</w:t>
+      </w:r>
+    </w:p>
+    <w:p>
+      <w:pPr>
+        <w:rPr>
+          <w:b/>
+          <w:sz w:val="24"/>
+          <w:szCs w:val="24"/>
+        </w:rPr>
+      </w:pPr>
+      <w:r>
+        <w:rPr>
+          <w:b/>
+          <w:sz w:val="24"/>
+          <w:szCs w:val="24"/>
+        </w:rPr>
+        <w:tab/>
+        <w:t>Team's CV Result for the Submission:</w:t>
+      </w:r>
+      <w:r>
+        <w:rPr>
+          <w:b/>
+          <w:sz w:val="24"/>
+          <w:szCs w:val="24"/>
+        </w:rPr>
+        <w:tab/>
+        <w:t>______________________________</w:t>
+      </w:r>
+    </w:p>
+    <w:p>
+      <w:pPr>
+        <w:rPr>
+          <w:b/>
+          <w:sz w:val="24"/>
+          <w:szCs w:val="24"/>
+        </w:rPr>
+      </w:pPr>
+      <w:r>
+        <w:rPr>
+          <w:b/>
+          <w:sz w:val="24"/>
+          <w:szCs w:val="24"/>
+        </w:rPr>
+        <w:t>Screenshot of the Team's Best Score of the Week (Include Team Ranking and Score)</w:t>
+      </w:r>
+    </w:p>
+    <w:p>
+      <w:pPr>
+        <w:rPr>
+          <w:b/>
+          <w:sz w:val="24"/>
+          <w:szCs w:val="24"/>
+        </w:rPr>
+      </w:pPr>
+    </w:p>
+    <w:p>
+      <w:pPr>
+        <w:rPr>
+          <w:b/>
+          <w:sz w:val="24"/>
+          <w:szCs w:val="24"/>
+        </w:rPr>
+      </w:pPr>
+    </w:p>
+    <w:p>
+      <w:pPr>
+        <w:rPr>
+          <w:b/>
+          <w:sz w:val="24"/>
+          <w:szCs w:val="24"/>
+        </w:rPr>
+      </w:pPr>
+      <w:r>
+        <w:rPr>
+          <w:b/>
+          <w:sz w:val="24"/>
+          <w:szCs w:val="24"/>
+        </w:rPr>
+        <w:t>Date and Time of the Screenshot:</w:t>
+      </w:r>
+      <w:r>
+        <w:rPr>
+          <w:b/>
+          <w:sz w:val="24"/>
+          <w:szCs w:val="24"/>
+        </w:rPr>
+        <w:tab/>
+      </w:r>
+      <w:r>
+        <w:rPr>
+          <w:b/>
+          <w:sz w:val="24"/>
+          <w:szCs w:val="24"/>
+        </w:rPr>
+        <w:tab/>
+      </w:r>
+      <w:r>
+        <w:rPr>
+          <w:b/>
+          <w:sz w:val="24"/>
+          <w:szCs w:val="24"/>
+        </w:rPr>
+        <w:tab/>
+      </w:r>
+      <w:r>
+        <w:rPr>
+          <w:b/>
+          <w:sz w:val="24"/>
+          <w:szCs w:val="24"/>
+        </w:rPr>
+        <w:tab/>
+      </w:r>
+      <w:r>
+        <w:rPr>
+          <w:b/>
+          <w:sz w:val="24"/>
+          <w:szCs w:val="24"/>
+        </w:rPr>
+        <w:tab/>
         <w:t>___________________</w:t>
       </w:r>
     </w:p>
@@ -549,76 +1402,65 @@
           <w:szCs w:val="24"/>
         </w:rPr>
       </w:pPr>
-    </w:p>
-    <w:p>
-      <w:pPr>
-        <w:rPr>
-          <w:b/>
-          <w:sz w:val="24"/>
-          <w:szCs w:val="24"/>
-        </w:rPr>
-      </w:pPr>
-    </w:p>
-    <w:p>
-      <w:pPr>
-        <w:rPr>
-          <w:b/>
-          <w:sz w:val="24"/>
-          <w:szCs w:val="24"/>
-        </w:rPr>
-      </w:pPr>
-    </w:p>
-    <w:p>
-      <w:pPr>
-        <w:rPr>
-          <w:b/>
-          <w:sz w:val="24"/>
-          <w:szCs w:val="24"/>
-        </w:rPr>
-      </w:pPr>
-    </w:p>
-    <w:p>
-      <w:pPr>
-        <w:rPr>
-          <w:b/>
-          <w:sz w:val="24"/>
-          <w:szCs w:val="24"/>
-        </w:rPr>
-      </w:pPr>
-    </w:p>
-    <w:p>
-      <w:pPr>
-        <w:rPr>
-          <w:b/>
-          <w:sz w:val="24"/>
-          <w:szCs w:val="24"/>
-        </w:rPr>
-      </w:pPr>
-    </w:p>
-    <w:p>
-      <w:pPr>
-        <w:rPr>
-          <w:b/>
-          <w:sz w:val="24"/>
-          <w:szCs w:val="24"/>
-        </w:rPr>
-      </w:pPr>
-    </w:p>
-    <w:p>
-      <w:pPr>
-        <w:rPr>
-          <w:b/>
-          <w:sz w:val="24"/>
-          <w:szCs w:val="24"/>
-        </w:rPr>
-      </w:pPr>
-      <w:r>
-        <w:rPr>
-          <w:b/>
-          <w:sz w:val="24"/>
-          <w:szCs w:val="24"/>
-        </w:rPr>
-        <w:lastRenderedPageBreak/>
+      <w:r>
+        <w:rPr>
+          <w:b/>
+          <w:sz w:val="24"/>
+          <w:szCs w:val="24"/>
+        </w:rPr>
+        <w:t>Number of Teams Registered at the Time of the Screenshot:</w:t>
+      </w:r>
+      <w:r>
+        <w:rPr>
+          <w:b/>
+          <w:sz w:val="24"/>
+          <w:szCs w:val="24"/>
+        </w:rPr>
+        <w:tab/>
+        <w:t>___________________</w:t>
+      </w:r>
+    </w:p>
+    <w:p>
+      <w:pPr>
+        <w:rPr>
+          <w:b/>
+          <w:sz w:val="24"/>
+          <w:szCs w:val="24"/>
+        </w:rPr>
+      </w:pPr>
+    </w:p>
+    <w:p>
+      <w:pPr>
+        <w:rPr>
+          <w:b/>
+          <w:sz w:val="24"/>
+          <w:szCs w:val="24"/>
+        </w:rPr>
+      </w:pPr>
+    </w:p>
+    <w:p>
+      <w:pPr>
+        <w:rPr>
+          <w:b/>
+          <w:sz w:val="24"/>
+          <w:szCs w:val="24"/>
+        </w:rPr>
+      </w:pPr>
+    </w:p>
+    <w:p>
+      <w:pPr>
+        <w:rPr>
+          <w:b/>
+          <w:sz w:val="24"/>
+          <w:szCs w:val="24"/>
+        </w:rPr>
+      </w:pPr>
+      <w:r>
+        <w:rPr>
+          <w:b/>
+          <w:sz w:val="24"/>
+          <w:szCs w:val="24"/>
+        </w:rPr>
         <w:t xml:space="preserve">Week </w:t>
       </w:r>
       <w:r>
@@ -635,6 +1477,30 @@
           <w:sz w:val="24"/>
           <w:szCs w:val="24"/>
         </w:rPr>
+        <w:t>5</w:t>
+      </w:r>
+      <w:r>
+        <w:rPr>
+          <w:b/>
+          <w:sz w:val="24"/>
+          <w:szCs w:val="24"/>
+        </w:rPr>
+        <w:t xml:space="preserve"> (</w:t>
+      </w:r>
+      <w:r>
+        <w:rPr>
+          <w:b/>
+          <w:sz w:val="24"/>
+          <w:szCs w:val="24"/>
+        </w:rPr>
+        <w:t xml:space="preserve">May </w:t>
+      </w:r>
+      <w:r>
+        <w:rPr>
+          <w:b/>
+          <w:sz w:val="24"/>
+          <w:szCs w:val="24"/>
+        </w:rPr>
         <w:t>3</w:t>
       </w:r>
       <w:r>
@@ -643,23 +1509,23 @@
           <w:sz w:val="24"/>
           <w:szCs w:val="24"/>
         </w:rPr>
-        <w:t xml:space="preserve"> (</w:t>
-      </w:r>
-      <w:r>
-        <w:rPr>
-          <w:b/>
-          <w:sz w:val="24"/>
-          <w:szCs w:val="24"/>
-        </w:rPr>
-        <w:t>April 19-23</w:t>
-      </w:r>
-      <w:r>
-        <w:rPr>
-          <w:b/>
-          <w:sz w:val="24"/>
-          <w:szCs w:val="24"/>
-        </w:rPr>
-        <w:t>)</w:t>
+        <w:t>-</w:t>
+      </w:r>
+      <w:r>
+        <w:rPr>
+          <w:b/>
+          <w:sz w:val="24"/>
+          <w:szCs w:val="24"/>
+        </w:rPr>
+        <w:t>7</w:t>
+      </w:r>
+      <w:r>
+        <w:rPr>
+          <w:b/>
+          <w:sz w:val="24"/>
+          <w:szCs w:val="24"/>
+        </w:rPr>
+        <w:t>) (Finals Week)</w:t>
       </w:r>
     </w:p>
     <w:p>
@@ -898,354 +1764,6 @@
           <w:szCs w:val="24"/>
         </w:rPr>
         <w:tab/>
-        <w:t>__________________</w:t>
-      </w:r>
-    </w:p>
-    <w:p>
-      <w:pPr>
-        <w:rPr>
-          <w:b/>
-          <w:sz w:val="24"/>
-          <w:szCs w:val="24"/>
-        </w:rPr>
-      </w:pPr>
-    </w:p>
-    <w:p>
-      <w:pPr>
-        <w:rPr>
-          <w:b/>
-          <w:sz w:val="24"/>
-          <w:szCs w:val="24"/>
-        </w:rPr>
-      </w:pPr>
-    </w:p>
-    <w:p>
-      <w:pPr>
-        <w:rPr>
-          <w:b/>
-          <w:sz w:val="24"/>
-          <w:szCs w:val="24"/>
-        </w:rPr>
-      </w:pPr>
-    </w:p>
-    <w:p>
-      <w:pPr>
-        <w:rPr>
-          <w:b/>
-          <w:sz w:val="24"/>
-          <w:szCs w:val="24"/>
-        </w:rPr>
-      </w:pPr>
-    </w:p>
-    <w:p>
-      <w:pPr>
-        <w:rPr>
-          <w:b/>
-          <w:sz w:val="24"/>
-          <w:szCs w:val="24"/>
-        </w:rPr>
-      </w:pPr>
-    </w:p>
-    <w:p>
-      <w:pPr>
-        <w:rPr>
-          <w:b/>
-          <w:sz w:val="24"/>
-          <w:szCs w:val="24"/>
-        </w:rPr>
-      </w:pPr>
-    </w:p>
-    <w:p>
-      <w:pPr>
-        <w:rPr>
-          <w:b/>
-          <w:sz w:val="24"/>
-          <w:szCs w:val="24"/>
-        </w:rPr>
-      </w:pPr>
-      <w:r>
-        <w:rPr>
-          <w:b/>
-          <w:sz w:val="24"/>
-          <w:szCs w:val="24"/>
-        </w:rPr>
-        <w:t xml:space="preserve">Week </w:t>
-      </w:r>
-      <w:r>
-        <w:rPr>
-          <w:b/>
-          <w:sz w:val="24"/>
-          <w:szCs w:val="24"/>
-        </w:rPr>
-        <w:t>1</w:t>
-      </w:r>
-      <w:r>
-        <w:rPr>
-          <w:b/>
-          <w:sz w:val="24"/>
-          <w:szCs w:val="24"/>
-        </w:rPr>
-        <w:t>4</w:t>
-      </w:r>
-      <w:r>
-        <w:rPr>
-          <w:b/>
-          <w:sz w:val="24"/>
-          <w:szCs w:val="24"/>
-        </w:rPr>
-        <w:t xml:space="preserve"> (April </w:t>
-      </w:r>
-      <w:r>
-        <w:rPr>
-          <w:b/>
-          <w:sz w:val="24"/>
-          <w:szCs w:val="24"/>
-        </w:rPr>
-        <w:t>26</w:t>
-      </w:r>
-      <w:r>
-        <w:rPr>
-          <w:b/>
-          <w:sz w:val="24"/>
-          <w:szCs w:val="24"/>
-        </w:rPr>
-        <w:t>-</w:t>
-      </w:r>
-      <w:r>
-        <w:rPr>
-          <w:b/>
-          <w:sz w:val="24"/>
-          <w:szCs w:val="24"/>
-        </w:rPr>
-        <w:t>3</w:t>
-      </w:r>
-      <w:r>
-        <w:rPr>
-          <w:b/>
-          <w:sz w:val="24"/>
-          <w:szCs w:val="24"/>
-        </w:rPr>
-        <w:t>0</w:t>
-      </w:r>
-      <w:r>
-        <w:rPr>
-          <w:b/>
-          <w:sz w:val="24"/>
-          <w:szCs w:val="24"/>
-        </w:rPr>
-        <w:t>)</w:t>
-      </w:r>
-    </w:p>
-    <w:p>
-      <w:pPr>
-        <w:rPr>
-          <w:b/>
-          <w:sz w:val="24"/>
-          <w:szCs w:val="24"/>
-        </w:rPr>
-      </w:pPr>
-      <w:r>
-        <w:rPr>
-          <w:b/>
-          <w:sz w:val="24"/>
-          <w:szCs w:val="24"/>
-        </w:rPr>
-        <w:t>Team's Best Result/Public Score Thus Far:</w:t>
-      </w:r>
-      <w:r>
-        <w:rPr>
-          <w:b/>
-          <w:sz w:val="24"/>
-          <w:szCs w:val="24"/>
-        </w:rPr>
-        <w:tab/>
-      </w:r>
-      <w:r>
-        <w:rPr>
-          <w:b/>
-          <w:sz w:val="24"/>
-          <w:szCs w:val="24"/>
-        </w:rPr>
-        <w:tab/>
-        <w:t>______________________________</w:t>
-      </w:r>
-      <w:r>
-        <w:rPr>
-          <w:b/>
-          <w:sz w:val="24"/>
-          <w:szCs w:val="24"/>
-        </w:rPr>
-        <w:tab/>
-      </w:r>
-    </w:p>
-    <w:p>
-      <w:pPr>
-        <w:ind w:firstLine="720"/>
-        <w:rPr>
-          <w:b/>
-          <w:sz w:val="24"/>
-          <w:szCs w:val="24"/>
-        </w:rPr>
-      </w:pPr>
-      <w:r>
-        <w:rPr>
-          <w:b/>
-          <w:sz w:val="24"/>
-          <w:szCs w:val="24"/>
-        </w:rPr>
-        <w:t>Date and Time:</w:t>
-      </w:r>
-      <w:r>
-        <w:rPr>
-          <w:b/>
-          <w:sz w:val="24"/>
-          <w:szCs w:val="24"/>
-        </w:rPr>
-        <w:tab/>
-      </w:r>
-      <w:r>
-        <w:rPr>
-          <w:b/>
-          <w:sz w:val="24"/>
-          <w:szCs w:val="24"/>
-        </w:rPr>
-        <w:tab/>
-      </w:r>
-      <w:r>
-        <w:rPr>
-          <w:b/>
-          <w:sz w:val="24"/>
-          <w:szCs w:val="24"/>
-        </w:rPr>
-        <w:tab/>
-      </w:r>
-      <w:r>
-        <w:rPr>
-          <w:b/>
-          <w:sz w:val="24"/>
-          <w:szCs w:val="24"/>
-        </w:rPr>
-        <w:tab/>
-        <w:t>______________________________</w:t>
-      </w:r>
-    </w:p>
-    <w:p>
-      <w:pPr>
-        <w:rPr>
-          <w:b/>
-          <w:sz w:val="24"/>
-          <w:szCs w:val="24"/>
-        </w:rPr>
-      </w:pPr>
-      <w:r>
-        <w:rPr>
-          <w:b/>
-          <w:sz w:val="24"/>
-          <w:szCs w:val="24"/>
-        </w:rPr>
-        <w:tab/>
-        <w:t>Team's CV Result for the Submission:</w:t>
-      </w:r>
-      <w:r>
-        <w:rPr>
-          <w:b/>
-          <w:sz w:val="24"/>
-          <w:szCs w:val="24"/>
-        </w:rPr>
-        <w:tab/>
-        <w:t>______________________________</w:t>
-      </w:r>
-    </w:p>
-    <w:p>
-      <w:pPr>
-        <w:rPr>
-          <w:b/>
-          <w:sz w:val="24"/>
-          <w:szCs w:val="24"/>
-        </w:rPr>
-      </w:pPr>
-      <w:r>
-        <w:rPr>
-          <w:b/>
-          <w:sz w:val="24"/>
-          <w:szCs w:val="24"/>
-        </w:rPr>
-        <w:t>Screenshot of the Team's Best Score of the Week (Include Team Ranking and Score)</w:t>
-      </w:r>
-    </w:p>
-    <w:p>
-      <w:pPr>
-        <w:rPr>
-          <w:b/>
-          <w:sz w:val="24"/>
-          <w:szCs w:val="24"/>
-        </w:rPr>
-      </w:pPr>
-    </w:p>
-    <w:p>
-      <w:pPr>
-        <w:rPr>
-          <w:b/>
-          <w:sz w:val="24"/>
-          <w:szCs w:val="24"/>
-        </w:rPr>
-      </w:pPr>
-    </w:p>
-    <w:p>
-      <w:pPr>
-        <w:rPr>
-          <w:b/>
-          <w:sz w:val="24"/>
-          <w:szCs w:val="24"/>
-        </w:rPr>
-      </w:pPr>
-      <w:r>
-        <w:rPr>
-          <w:b/>
-          <w:sz w:val="24"/>
-          <w:szCs w:val="24"/>
-        </w:rPr>
-        <w:t>Date and Time of the Screenshot:</w:t>
-      </w:r>
-      <w:r>
-        <w:rPr>
-          <w:b/>
-          <w:sz w:val="24"/>
-          <w:szCs w:val="24"/>
-        </w:rPr>
-        <w:tab/>
-      </w:r>
-      <w:r>
-        <w:rPr>
-          <w:b/>
-          <w:sz w:val="24"/>
-          <w:szCs w:val="24"/>
-        </w:rPr>
-        <w:tab/>
-      </w:r>
-      <w:r>
-        <w:rPr>
-          <w:b/>
-          <w:sz w:val="24"/>
-          <w:szCs w:val="24"/>
-        </w:rPr>
-        <w:tab/>
-      </w:r>
-      <w:r>
-        <w:rPr>
-          <w:b/>
-          <w:sz w:val="24"/>
-          <w:szCs w:val="24"/>
-        </w:rPr>
-        <w:tab/>
-      </w:r>
-      <w:r>
-        <w:rPr>
-          <w:b/>
-          <w:sz w:val="24"/>
-          <w:szCs w:val="24"/>
-        </w:rPr>
-        <w:tab/>
         <w:t>___________________</w:t>
       </w:r>
     </w:p>
@@ -1257,383 +1775,9 @@
           <w:szCs w:val="24"/>
         </w:rPr>
       </w:pPr>
-      <w:r>
-        <w:rPr>
-          <w:b/>
-          <w:sz w:val="24"/>
-          <w:szCs w:val="24"/>
-        </w:rPr>
-        <w:t>Number of Teams Registered at the Time of the Screenshot:</w:t>
-      </w:r>
-      <w:r>
-        <w:rPr>
-          <w:b/>
-          <w:sz w:val="24"/>
-          <w:szCs w:val="24"/>
-        </w:rPr>
-        <w:tab/>
-        <w:t>___________________</w:t>
-      </w:r>
-    </w:p>
-    <w:p>
-      <w:pPr>
-        <w:rPr>
-          <w:b/>
-          <w:sz w:val="24"/>
-          <w:szCs w:val="24"/>
-        </w:rPr>
-      </w:pPr>
-    </w:p>
-    <w:p>
-      <w:pPr>
-        <w:rPr>
-          <w:b/>
-          <w:sz w:val="24"/>
-          <w:szCs w:val="24"/>
-        </w:rPr>
-      </w:pPr>
-    </w:p>
-    <w:p>
-      <w:pPr>
-        <w:rPr>
-          <w:b/>
-          <w:sz w:val="24"/>
-          <w:szCs w:val="24"/>
-        </w:rPr>
-      </w:pPr>
-    </w:p>
-    <w:p>
-      <w:pPr>
-        <w:rPr>
-          <w:b/>
-          <w:sz w:val="24"/>
-          <w:szCs w:val="24"/>
-        </w:rPr>
-      </w:pPr>
-      <w:r>
-        <w:rPr>
-          <w:b/>
-          <w:sz w:val="24"/>
-          <w:szCs w:val="24"/>
-        </w:rPr>
-        <w:lastRenderedPageBreak/>
-        <w:t xml:space="preserve">Week </w:t>
-      </w:r>
-      <w:r>
-        <w:rPr>
-          <w:b/>
-          <w:sz w:val="24"/>
-          <w:szCs w:val="24"/>
-        </w:rPr>
-        <w:t>1</w:t>
-      </w:r>
-      <w:r>
-        <w:rPr>
-          <w:b/>
-          <w:sz w:val="24"/>
-          <w:szCs w:val="24"/>
-        </w:rPr>
-        <w:t>5</w:t>
-      </w:r>
-      <w:r>
-        <w:rPr>
-          <w:b/>
-          <w:sz w:val="24"/>
-          <w:szCs w:val="24"/>
-        </w:rPr>
-        <w:t xml:space="preserve"> (</w:t>
-      </w:r>
-      <w:r>
-        <w:rPr>
-          <w:b/>
-          <w:sz w:val="24"/>
-          <w:szCs w:val="24"/>
-        </w:rPr>
-        <w:t xml:space="preserve">May </w:t>
-      </w:r>
-      <w:r>
-        <w:rPr>
-          <w:b/>
-          <w:sz w:val="24"/>
-          <w:szCs w:val="24"/>
-        </w:rPr>
-        <w:t>3</w:t>
-      </w:r>
-      <w:r>
-        <w:rPr>
-          <w:b/>
-          <w:sz w:val="24"/>
-          <w:szCs w:val="24"/>
-        </w:rPr>
-        <w:t>-</w:t>
-      </w:r>
-      <w:r>
-        <w:rPr>
-          <w:b/>
-          <w:sz w:val="24"/>
-          <w:szCs w:val="24"/>
-        </w:rPr>
-        <w:t>7</w:t>
-      </w:r>
-      <w:r>
-        <w:rPr>
-          <w:b/>
-          <w:sz w:val="24"/>
-          <w:szCs w:val="24"/>
-        </w:rPr>
-        <w:t>) (Finals Week)</w:t>
-      </w:r>
-    </w:p>
-    <w:p>
-      <w:pPr>
-        <w:rPr>
-          <w:b/>
-          <w:sz w:val="24"/>
-          <w:szCs w:val="24"/>
-        </w:rPr>
-      </w:pPr>
-      <w:r>
-        <w:rPr>
-          <w:b/>
-          <w:sz w:val="24"/>
-          <w:szCs w:val="24"/>
-        </w:rPr>
-        <w:t>Team's Best Result/Public Score Thus Far:</w:t>
-      </w:r>
-      <w:r>
-        <w:rPr>
-          <w:b/>
-          <w:sz w:val="24"/>
-          <w:szCs w:val="24"/>
-        </w:rPr>
-        <w:tab/>
-      </w:r>
-      <w:r>
-        <w:rPr>
-          <w:b/>
-          <w:sz w:val="24"/>
-          <w:szCs w:val="24"/>
-        </w:rPr>
-        <w:tab/>
-        <w:t>______________________________</w:t>
-      </w:r>
-      <w:r>
-        <w:rPr>
-          <w:b/>
-          <w:sz w:val="24"/>
-          <w:szCs w:val="24"/>
-        </w:rPr>
-        <w:tab/>
-      </w:r>
-    </w:p>
-    <w:p>
-      <w:pPr>
-        <w:ind w:firstLine="720"/>
-        <w:rPr>
-          <w:b/>
-          <w:sz w:val="24"/>
-          <w:szCs w:val="24"/>
-        </w:rPr>
-      </w:pPr>
-      <w:r>
-        <w:rPr>
-          <w:b/>
-          <w:sz w:val="24"/>
-          <w:szCs w:val="24"/>
-        </w:rPr>
-        <w:t>Date and Time:</w:t>
-      </w:r>
-      <w:r>
-        <w:rPr>
-          <w:b/>
-          <w:sz w:val="24"/>
-          <w:szCs w:val="24"/>
-        </w:rPr>
-        <w:tab/>
-      </w:r>
-      <w:r>
-        <w:rPr>
-          <w:b/>
-          <w:sz w:val="24"/>
-          <w:szCs w:val="24"/>
-        </w:rPr>
-        <w:tab/>
-      </w:r>
-      <w:r>
-        <w:rPr>
-          <w:b/>
-          <w:sz w:val="24"/>
-          <w:szCs w:val="24"/>
-        </w:rPr>
-        <w:tab/>
-      </w:r>
-      <w:r>
-        <w:rPr>
-          <w:b/>
-          <w:sz w:val="24"/>
-          <w:szCs w:val="24"/>
-        </w:rPr>
-        <w:tab/>
-        <w:t>______________________________</w:t>
-      </w:r>
-    </w:p>
-    <w:p>
-      <w:pPr>
-        <w:rPr>
-          <w:b/>
-          <w:sz w:val="24"/>
-          <w:szCs w:val="24"/>
-        </w:rPr>
-      </w:pPr>
-      <w:r>
-        <w:rPr>
-          <w:b/>
-          <w:sz w:val="24"/>
-          <w:szCs w:val="24"/>
-        </w:rPr>
-        <w:tab/>
-        <w:t>Team's CV Result for the Submission:</w:t>
-      </w:r>
-      <w:r>
-        <w:rPr>
-          <w:b/>
-          <w:sz w:val="24"/>
-          <w:szCs w:val="24"/>
-        </w:rPr>
-        <w:tab/>
-        <w:t>______________________________</w:t>
-      </w:r>
-    </w:p>
-    <w:p>
-      <w:pPr>
-        <w:rPr>
-          <w:b/>
-          <w:sz w:val="24"/>
-          <w:szCs w:val="24"/>
-        </w:rPr>
-      </w:pPr>
-      <w:r>
-        <w:rPr>
-          <w:b/>
-          <w:sz w:val="24"/>
-          <w:szCs w:val="24"/>
-        </w:rPr>
-        <w:t>Screenshot of the Team's Best Score of the Week (Include Team Ranking and Score)</w:t>
-      </w:r>
-    </w:p>
-    <w:p>
-      <w:pPr>
-        <w:rPr>
-          <w:b/>
-          <w:sz w:val="24"/>
-          <w:szCs w:val="24"/>
-        </w:rPr>
-      </w:pPr>
-    </w:p>
-    <w:p>
-      <w:pPr>
-        <w:rPr>
-          <w:b/>
-          <w:sz w:val="24"/>
-          <w:szCs w:val="24"/>
-        </w:rPr>
-      </w:pPr>
-    </w:p>
-    <w:p>
-      <w:pPr>
-        <w:rPr>
-          <w:b/>
-          <w:sz w:val="24"/>
-          <w:szCs w:val="24"/>
-        </w:rPr>
-      </w:pPr>
-      <w:r>
-        <w:rPr>
-          <w:b/>
-          <w:sz w:val="24"/>
-          <w:szCs w:val="24"/>
-        </w:rPr>
-        <w:t>Date and Time of the Screenshot:</w:t>
-      </w:r>
-      <w:r>
-        <w:rPr>
-          <w:b/>
-          <w:sz w:val="24"/>
-          <w:szCs w:val="24"/>
-        </w:rPr>
-        <w:tab/>
-      </w:r>
-      <w:r>
-        <w:rPr>
-          <w:b/>
-          <w:sz w:val="24"/>
-          <w:szCs w:val="24"/>
-        </w:rPr>
-        <w:tab/>
-      </w:r>
-      <w:r>
-        <w:rPr>
-          <w:b/>
-          <w:sz w:val="24"/>
-          <w:szCs w:val="24"/>
-        </w:rPr>
-        <w:tab/>
-      </w:r>
-      <w:r>
-        <w:rPr>
-          <w:b/>
-          <w:sz w:val="24"/>
-          <w:szCs w:val="24"/>
-        </w:rPr>
-        <w:tab/>
-      </w:r>
-      <w:r>
-        <w:rPr>
-          <w:b/>
-          <w:sz w:val="24"/>
-          <w:szCs w:val="24"/>
-        </w:rPr>
-        <w:tab/>
-        <w:t>___________________</w:t>
-      </w:r>
-    </w:p>
-    <w:p>
-      <w:pPr>
-        <w:rPr>
-          <w:b/>
-          <w:sz w:val="24"/>
-          <w:szCs w:val="24"/>
-        </w:rPr>
-      </w:pPr>
-      <w:r>
-        <w:rPr>
-          <w:b/>
-          <w:sz w:val="24"/>
-          <w:szCs w:val="24"/>
-        </w:rPr>
-        <w:t>Number of Teams Registered at the Time of the Screenshot:</w:t>
-      </w:r>
-      <w:r>
-        <w:rPr>
-          <w:b/>
-          <w:sz w:val="24"/>
-          <w:szCs w:val="24"/>
-        </w:rPr>
-        <w:tab/>
-        <w:t>___________________</w:t>
-      </w:r>
-    </w:p>
-    <w:p>
-      <w:pPr>
-        <w:rPr>
-          <w:b/>
-          <w:sz w:val="24"/>
-          <w:szCs w:val="24"/>
-        </w:rPr>
-      </w:pPr>
     </w:p>
     <w:sectPr>
-      <w:footerReference w:type="default" r:id="rId6"/>
+      <w:footerReference w:type="default" r:id="rId7"/>
       <w:pgSz w:w="12240" w:h="15840"/>
       <w:pgMar w:top="1440" w:right="1440" w:bottom="1440" w:left="1440" w:header="720" w:footer="720" w:gutter="0"/>
       <w:cols w:space="720"/>
@@ -1644,7 +1788,7 @@
 </file>
 
 <file path=word/endnotes.xml><?xml version="1.0" encoding="utf-8"?>
-<w:endnotes xmlns:wpc="http://schemas.microsoft.com/office/word/2010/wordprocessingCanvas" xmlns:cx="http://schemas.microsoft.com/office/drawing/2014/chartex" xmlns:cx1="http://schemas.microsoft.com/office/drawing/2015/9/8/chartex" xmlns:cx2="http://schemas.microsoft.com/office/drawing/2015/10/21/chartex" xmlns:cx3="http://schemas.microsoft.com/office/drawing/2016/5/9/chartex" xmlns:cx4="http://schemas.microsoft.com/office/drawing/2016/5/10/chartex" xmlns:cx5="http://schemas.microsoft.com/office/drawing/2016/5/11/chartex" xmlns:cx6="http://schemas.microsoft.com/office/drawing/2016/5/12/chartex" xmlns:cx7="http://schemas.microsoft.com/office/drawing/2016/5/13/chartex" xmlns:cx8="http://schemas.microsoft.com/office/drawing/2016/5/14/chartex" xmlns:mc="http://schemas.openxmlformats.org/markup-compatibility/2006" xmlns:aink="http://schemas.microsoft.com/office/drawing/2016/ink" xmlns:am3d="http://schemas.microsoft.com/office/drawing/2017/model3d" xmlns:o="urn:schemas-microsoft-com:office:office" xmlns:r="http://schemas.openxmlformats.org/officeDocument/2006/relationships" xmlns:m="http://schemas.openxmlformats.org/officeDocument/2006/math" xmlns:v="urn:schemas-microsoft-com:vml" xmlns:wp14="http://schemas.microsoft.com/office/word/2010/wordprocessingDrawing" xmlns:wp="http://schemas.openxmlformats.org/drawingml/2006/wordprocessingDrawing" xmlns:w10="urn:schemas-microsoft-com:office:word" xmlns:w="http://schemas.openxmlformats.org/wordprocessingml/2006/main" xmlns:w14="http://schemas.microsoft.com/office/word/2010/wordml" xmlns:w15="http://schemas.microsoft.com/office/word/2012/wordml" xmlns:w16cex="http://schemas.microsoft.com/office/word/2018/wordml/cex" xmlns:w16cid="http://schemas.microsoft.com/office/word/2016/wordml/cid" xmlns:w16="http://schemas.microsoft.com/office/word/2018/wordml" xmlns:w16se="http://schemas.microsoft.com/office/word/2015/wordml/symex" xmlns:wpg="http://schemas.microsoft.com/office/word/2010/wordprocessingGroup" xmlns:wpi="http://schemas.microsoft.com/office/word/2010/wordprocessingInk" xmlns:wne="http://schemas.microsoft.com/office/word/2006/wordml" xmlns:wps="http://schemas.microsoft.com/office/word/2010/wordprocessingShape" mc:Ignorable="w14 w15 w16se w16cid w16 w16cex wp14">
+<w:endnotes xmlns:wpc="http://schemas.microsoft.com/office/word/2010/wordprocessingCanvas" xmlns:cx="http://schemas.microsoft.com/office/drawing/2014/chartex" xmlns:cx1="http://schemas.microsoft.com/office/drawing/2015/9/8/chartex" xmlns:cx2="http://schemas.microsoft.com/office/drawing/2015/10/21/chartex" xmlns:cx3="http://schemas.microsoft.com/office/drawing/2016/5/9/chartex" xmlns:cx4="http://schemas.microsoft.com/office/drawing/2016/5/10/chartex" xmlns:cx5="http://schemas.microsoft.com/office/drawing/2016/5/11/chartex" xmlns:cx6="http://schemas.microsoft.com/office/drawing/2016/5/12/chartex" xmlns:cx7="http://schemas.microsoft.com/office/drawing/2016/5/13/chartex" xmlns:cx8="http://schemas.microsoft.com/office/drawing/2016/5/14/chartex" xmlns:mc="http://schemas.openxmlformats.org/markup-compatibility/2006" xmlns:aink="http://schemas.microsoft.com/office/drawing/2016/ink" xmlns:am3d="http://schemas.microsoft.com/office/drawing/2017/model3d" xmlns:o="urn:schemas-microsoft-com:office:office" xmlns:r="http://schemas.openxmlformats.org/officeDocument/2006/relationships" xmlns:m="http://schemas.openxmlformats.org/officeDocument/2006/math" xmlns:v="urn:schemas-microsoft-com:vml" xmlns:wp14="http://schemas.microsoft.com/office/word/2010/wordprocessingDrawing" xmlns:wp="http://schemas.openxmlformats.org/drawingml/2006/wordprocessingDrawing" xmlns:w10="urn:schemas-microsoft-com:office:word" xmlns:w="http://schemas.openxmlformats.org/wordprocessingml/2006/main" xmlns:w14="http://schemas.microsoft.com/office/word/2010/wordml" xmlns:w15="http://schemas.microsoft.com/office/word/2012/wordml" xmlns:w16cex="http://schemas.microsoft.com/office/word/2018/wordml/cex" xmlns:w16cid="http://schemas.microsoft.com/office/word/2016/wordml/cid" xmlns:w16="http://schemas.microsoft.com/office/word/2018/wordml" xmlns:w16sdtdh="http://schemas.microsoft.com/office/word/2020/wordml/sdtdatahash" xmlns:w16se="http://schemas.microsoft.com/office/word/2015/wordml/symex" xmlns:wpg="http://schemas.microsoft.com/office/word/2010/wordprocessingGroup" xmlns:wpi="http://schemas.microsoft.com/office/word/2010/wordprocessingInk" xmlns:wne="http://schemas.microsoft.com/office/word/2006/wordml" xmlns:wps="http://schemas.microsoft.com/office/word/2010/wordprocessingShape" mc:Ignorable="w14 w15 w16se w16cid w16 w16cex w16sdtdh wp14">
   <w:endnote w:type="separator" w:id="-1">
     <w:p>
       <w:pPr>
@@ -1669,7 +1813,7 @@
 </file>
 
 <file path=word/footer1.xml><?xml version="1.0" encoding="utf-8"?>
-<w:ftr xmlns:wpc="http://schemas.microsoft.com/office/word/2010/wordprocessingCanvas" xmlns:cx="http://schemas.microsoft.com/office/drawing/2014/chartex" xmlns:cx1="http://schemas.microsoft.com/office/drawing/2015/9/8/chartex" xmlns:cx2="http://schemas.microsoft.com/office/drawing/2015/10/21/chartex" xmlns:cx3="http://schemas.microsoft.com/office/drawing/2016/5/9/chartex" xmlns:cx4="http://schemas.microsoft.com/office/drawing/2016/5/10/chartex" xmlns:cx5="http://schemas.microsoft.com/office/drawing/2016/5/11/chartex" xmlns:cx6="http://schemas.microsoft.com/office/drawing/2016/5/12/chartex" xmlns:cx7="http://schemas.microsoft.com/office/drawing/2016/5/13/chartex" xmlns:cx8="http://schemas.microsoft.com/office/drawing/2016/5/14/chartex" xmlns:mc="http://schemas.openxmlformats.org/markup-compatibility/2006" xmlns:aink="http://schemas.microsoft.com/office/drawing/2016/ink" xmlns:am3d="http://schemas.microsoft.com/office/drawing/2017/model3d" xmlns:o="urn:schemas-microsoft-com:office:office" xmlns:r="http://schemas.openxmlformats.org/officeDocument/2006/relationships" xmlns:m="http://schemas.openxmlformats.org/officeDocument/2006/math" xmlns:v="urn:schemas-microsoft-com:vml" xmlns:wp14="http://schemas.microsoft.com/office/word/2010/wordprocessingDrawing" xmlns:wp="http://schemas.openxmlformats.org/drawingml/2006/wordprocessingDrawing" xmlns:w10="urn:schemas-microsoft-com:office:word" xmlns:w="http://schemas.openxmlformats.org/wordprocessingml/2006/main" xmlns:w14="http://schemas.microsoft.com/office/word/2010/wordml" xmlns:w15="http://schemas.microsoft.com/office/word/2012/wordml" xmlns:w16cex="http://schemas.microsoft.com/office/word/2018/wordml/cex" xmlns:w16cid="http://schemas.microsoft.com/office/word/2016/wordml/cid" xmlns:w16="http://schemas.microsoft.com/office/word/2018/wordml" xmlns:w16se="http://schemas.microsoft.com/office/word/2015/wordml/symex" xmlns:wpg="http://schemas.microsoft.com/office/word/2010/wordprocessingGroup" xmlns:wpi="http://schemas.microsoft.com/office/word/2010/wordprocessingInk" xmlns:wne="http://schemas.microsoft.com/office/word/2006/wordml" xmlns:wps="http://schemas.microsoft.com/office/word/2010/wordprocessingShape" mc:Ignorable="w14 w15 w16se w16cid w16 w16cex wp14">
+<w:ftr xmlns:wpc="http://schemas.microsoft.com/office/word/2010/wordprocessingCanvas" xmlns:cx="http://schemas.microsoft.com/office/drawing/2014/chartex" xmlns:cx1="http://schemas.microsoft.com/office/drawing/2015/9/8/chartex" xmlns:cx2="http://schemas.microsoft.com/office/drawing/2015/10/21/chartex" xmlns:cx3="http://schemas.microsoft.com/office/drawing/2016/5/9/chartex" xmlns:cx4="http://schemas.microsoft.com/office/drawing/2016/5/10/chartex" xmlns:cx5="http://schemas.microsoft.com/office/drawing/2016/5/11/chartex" xmlns:cx6="http://schemas.microsoft.com/office/drawing/2016/5/12/chartex" xmlns:cx7="http://schemas.microsoft.com/office/drawing/2016/5/13/chartex" xmlns:cx8="http://schemas.microsoft.com/office/drawing/2016/5/14/chartex" xmlns:mc="http://schemas.openxmlformats.org/markup-compatibility/2006" xmlns:aink="http://schemas.microsoft.com/office/drawing/2016/ink" xmlns:am3d="http://schemas.microsoft.com/office/drawing/2017/model3d" xmlns:o="urn:schemas-microsoft-com:office:office" xmlns:r="http://schemas.openxmlformats.org/officeDocument/2006/relationships" xmlns:m="http://schemas.openxmlformats.org/officeDocument/2006/math" xmlns:v="urn:schemas-microsoft-com:vml" xmlns:wp14="http://schemas.microsoft.com/office/word/2010/wordprocessingDrawing" xmlns:wp="http://schemas.openxmlformats.org/drawingml/2006/wordprocessingDrawing" xmlns:w10="urn:schemas-microsoft-com:office:word" xmlns:w="http://schemas.openxmlformats.org/wordprocessingml/2006/main" xmlns:w14="http://schemas.microsoft.com/office/word/2010/wordml" xmlns:w15="http://schemas.microsoft.com/office/word/2012/wordml" xmlns:w16cex="http://schemas.microsoft.com/office/word/2018/wordml/cex" xmlns:w16cid="http://schemas.microsoft.com/office/word/2016/wordml/cid" xmlns:w16="http://schemas.microsoft.com/office/word/2018/wordml" xmlns:w16sdtdh="http://schemas.microsoft.com/office/word/2020/wordml/sdtdatahash" xmlns:w16se="http://schemas.microsoft.com/office/word/2015/wordml/symex" xmlns:wpg="http://schemas.microsoft.com/office/word/2010/wordprocessingGroup" xmlns:wpi="http://schemas.microsoft.com/office/word/2010/wordprocessingInk" xmlns:wne="http://schemas.microsoft.com/office/word/2006/wordml" xmlns:wps="http://schemas.microsoft.com/office/word/2010/wordprocessingShape" mc:Ignorable="w14 w15 w16se w16cid w16 w16cex w16sdtdh wp14">
   <w:sdt>
     <w:sdtPr>
       <w:id w:val="1890919762"/>
@@ -1722,7 +1866,7 @@
 </file>
 
 <file path=word/footnotes.xml><?xml version="1.0" encoding="utf-8"?>
-<w:footnotes xmlns:wpc="http://schemas.microsoft.com/office/word/2010/wordprocessingCanvas" xmlns:cx="http://schemas.microsoft.com/office/drawing/2014/chartex" xmlns:cx1="http://schemas.microsoft.com/office/drawing/2015/9/8/chartex" xmlns:cx2="http://schemas.microsoft.com/office/drawing/2015/10/21/chartex" xmlns:cx3="http://schemas.microsoft.com/office/drawing/2016/5/9/chartex" xmlns:cx4="http://schemas.microsoft.com/office/drawing/2016/5/10/chartex" xmlns:cx5="http://schemas.microsoft.com/office/drawing/2016/5/11/chartex" xmlns:cx6="http://schemas.microsoft.com/office/drawing/2016/5/12/chartex" xmlns:cx7="http://schemas.microsoft.com/office/drawing/2016/5/13/chartex" xmlns:cx8="http://schemas.microsoft.com/office/drawing/2016/5/14/chartex" xmlns:mc="http://schemas.openxmlformats.org/markup-compatibility/2006" xmlns:aink="http://schemas.microsoft.com/office/drawing/2016/ink" xmlns:am3d="http://schemas.microsoft.com/office/drawing/2017/model3d" xmlns:o="urn:schemas-microsoft-com:office:office" xmlns:r="http://schemas.openxmlformats.org/officeDocument/2006/relationships" xmlns:m="http://schemas.openxmlformats.org/officeDocument/2006/math" xmlns:v="urn:schemas-microsoft-com:vml" xmlns:wp14="http://schemas.microsoft.com/office/word/2010/wordprocessingDrawing" xmlns:wp="http://schemas.openxmlformats.org/drawingml/2006/wordprocessingDrawing" xmlns:w10="urn:schemas-microsoft-com:office:word" xmlns:w="http://schemas.openxmlformats.org/wordprocessingml/2006/main" xmlns:w14="http://schemas.microsoft.com/office/word/2010/wordml" xmlns:w15="http://schemas.microsoft.com/office/word/2012/wordml" xmlns:w16cex="http://schemas.microsoft.com/office/word/2018/wordml/cex" xmlns:w16cid="http://schemas.microsoft.com/office/word/2016/wordml/cid" xmlns:w16="http://schemas.microsoft.com/office/word/2018/wordml" xmlns:w16se="http://schemas.microsoft.com/office/word/2015/wordml/symex" xmlns:wpg="http://schemas.microsoft.com/office/word/2010/wordprocessingGroup" xmlns:wpi="http://schemas.microsoft.com/office/word/2010/wordprocessingInk" xmlns:wne="http://schemas.microsoft.com/office/word/2006/wordml" xmlns:wps="http://schemas.microsoft.com/office/word/2010/wordprocessingShape" mc:Ignorable="w14 w15 w16se w16cid w16 w16cex wp14">
+<w:footnotes xmlns:wpc="http://schemas.microsoft.com/office/word/2010/wordprocessingCanvas" xmlns:cx="http://schemas.microsoft.com/office/drawing/2014/chartex" xmlns:cx1="http://schemas.microsoft.com/office/drawing/2015/9/8/chartex" xmlns:cx2="http://schemas.microsoft.com/office/drawing/2015/10/21/chartex" xmlns:cx3="http://schemas.microsoft.com/office/drawing/2016/5/9/chartex" xmlns:cx4="http://schemas.microsoft.com/office/drawing/2016/5/10/chartex" xmlns:cx5="http://schemas.microsoft.com/office/drawing/2016/5/11/chartex" xmlns:cx6="http://schemas.microsoft.com/office/drawing/2016/5/12/chartex" xmlns:cx7="http://schemas.microsoft.com/office/drawing/2016/5/13/chartex" xmlns:cx8="http://schemas.microsoft.com/office/drawing/2016/5/14/chartex" xmlns:mc="http://schemas.openxmlformats.org/markup-compatibility/2006" xmlns:aink="http://schemas.microsoft.com/office/drawing/2016/ink" xmlns:am3d="http://schemas.microsoft.com/office/drawing/2017/model3d" xmlns:o="urn:schemas-microsoft-com:office:office" xmlns:r="http://schemas.openxmlformats.org/officeDocument/2006/relationships" xmlns:m="http://schemas.openxmlformats.org/officeDocument/2006/math" xmlns:v="urn:schemas-microsoft-com:vml" xmlns:wp14="http://schemas.microsoft.com/office/word/2010/wordprocessingDrawing" xmlns:wp="http://schemas.openxmlformats.org/drawingml/2006/wordprocessingDrawing" xmlns:w10="urn:schemas-microsoft-com:office:word" xmlns:w="http://schemas.openxmlformats.org/wordprocessingml/2006/main" xmlns:w14="http://schemas.microsoft.com/office/word/2010/wordml" xmlns:w15="http://schemas.microsoft.com/office/word/2012/wordml" xmlns:w16cex="http://schemas.microsoft.com/office/word/2018/wordml/cex" xmlns:w16cid="http://schemas.microsoft.com/office/word/2016/wordml/cid" xmlns:w16="http://schemas.microsoft.com/office/word/2018/wordml" xmlns:w16sdtdh="http://schemas.microsoft.com/office/word/2020/wordml/sdtdatahash" xmlns:w16se="http://schemas.microsoft.com/office/word/2015/wordml/symex" xmlns:wpg="http://schemas.microsoft.com/office/word/2010/wordprocessingGroup" xmlns:wpi="http://schemas.microsoft.com/office/word/2010/wordprocessingInk" xmlns:wne="http://schemas.microsoft.com/office/word/2006/wordml" xmlns:wps="http://schemas.microsoft.com/office/word/2010/wordprocessingShape" mc:Ignorable="w14 w15 w16se w16cid w16 w16cex w16sdtdh wp14">
   <w:footnote w:type="separator" w:id="-1">
     <w:p>
       <w:pPr>
@@ -1747,7 +1891,7 @@
 </file>
 
 <file path=word/styles.xml><?xml version="1.0" encoding="utf-8"?>
-<w:styles xmlns:mc="http://schemas.openxmlformats.org/markup-compatibility/2006" xmlns:r="http://schemas.openxmlformats.org/officeDocument/2006/relationships" xmlns:w="http://schemas.openxmlformats.org/wordprocessingml/2006/main" xmlns:w14="http://schemas.microsoft.com/office/word/2010/wordml" xmlns:w15="http://schemas.microsoft.com/office/word/2012/wordml" xmlns:w16cex="http://schemas.microsoft.com/office/word/2018/wordml/cex" xmlns:w16cid="http://schemas.microsoft.com/office/word/2016/wordml/cid" xmlns:w16="http://schemas.microsoft.com/office/word/2018/wordml" xmlns:w16se="http://schemas.microsoft.com/office/word/2015/wordml/symex" mc:Ignorable="w14 w15 w16se w16cid w16 w16cex">
+<w:styles xmlns:mc="http://schemas.openxmlformats.org/markup-compatibility/2006" xmlns:r="http://schemas.openxmlformats.org/officeDocument/2006/relationships" xmlns:w="http://schemas.openxmlformats.org/wordprocessingml/2006/main" xmlns:w14="http://schemas.microsoft.com/office/word/2010/wordml" xmlns:w15="http://schemas.microsoft.com/office/word/2012/wordml" xmlns:w16cex="http://schemas.microsoft.com/office/word/2018/wordml/cex" xmlns:w16cid="http://schemas.microsoft.com/office/word/2016/wordml/cid" xmlns:w16="http://schemas.microsoft.com/office/word/2018/wordml" xmlns:w16sdtdh="http://schemas.microsoft.com/office/word/2020/wordml/sdtdatahash" xmlns:w16se="http://schemas.microsoft.com/office/word/2015/wordml/symex" mc:Ignorable="w14 w15 w16se w16cid w16 w16cex w16sdtdh">
   <w:docDefaults>
     <w:rPrDefault>
       <w:rPr>

--- a/weekly report/Stat 602 2021 Class Project Kaggle Scores Log Template.docx
+++ b/weekly report/Stat 602 2021 Class Project Kaggle Scores Log Template.docx
@@ -1,6 +1,6 @@
 
 <file path=word/document.xml><?xml version="1.0" encoding="utf-8"?>
-<w:document xmlns:wpc="http://schemas.microsoft.com/office/word/2010/wordprocessingCanvas" xmlns:cx="http://schemas.microsoft.com/office/drawing/2014/chartex" xmlns:cx1="http://schemas.microsoft.com/office/drawing/2015/9/8/chartex" xmlns:cx2="http://schemas.microsoft.com/office/drawing/2015/10/21/chartex" xmlns:cx3="http://schemas.microsoft.com/office/drawing/2016/5/9/chartex" xmlns:cx4="http://schemas.microsoft.com/office/drawing/2016/5/10/chartex" xmlns:cx5="http://schemas.microsoft.com/office/drawing/2016/5/11/chartex" xmlns:cx6="http://schemas.microsoft.com/office/drawing/2016/5/12/chartex" xmlns:cx7="http://schemas.microsoft.com/office/drawing/2016/5/13/chartex" xmlns:cx8="http://schemas.microsoft.com/office/drawing/2016/5/14/chartex" xmlns:mc="http://schemas.openxmlformats.org/markup-compatibility/2006" xmlns:aink="http://schemas.microsoft.com/office/drawing/2016/ink" xmlns:am3d="http://schemas.microsoft.com/office/drawing/2017/model3d" xmlns:o="urn:schemas-microsoft-com:office:office" xmlns:r="http://schemas.openxmlformats.org/officeDocument/2006/relationships" xmlns:m="http://schemas.openxmlformats.org/officeDocument/2006/math" xmlns:v="urn:schemas-microsoft-com:vml" xmlns:wp14="http://schemas.microsoft.com/office/word/2010/wordprocessingDrawing" xmlns:wp="http://schemas.openxmlformats.org/drawingml/2006/wordprocessingDrawing" xmlns:w10="urn:schemas-microsoft-com:office:word" xmlns:w="http://schemas.openxmlformats.org/wordprocessingml/2006/main" xmlns:w14="http://schemas.microsoft.com/office/word/2010/wordml" xmlns:w15="http://schemas.microsoft.com/office/word/2012/wordml" xmlns:w16cex="http://schemas.microsoft.com/office/word/2018/wordml/cex" xmlns:w16cid="http://schemas.microsoft.com/office/word/2016/wordml/cid" xmlns:w16="http://schemas.microsoft.com/office/word/2018/wordml" xmlns:w16sdtdh="http://schemas.microsoft.com/office/word/2020/wordml/sdtdatahash" xmlns:w16se="http://schemas.microsoft.com/office/word/2015/wordml/symex" xmlns:wpg="http://schemas.microsoft.com/office/word/2010/wordprocessingGroup" xmlns:wpi="http://schemas.microsoft.com/office/word/2010/wordprocessingInk" xmlns:wne="http://schemas.microsoft.com/office/word/2006/wordml" xmlns:wps="http://schemas.microsoft.com/office/word/2010/wordprocessingShape" mc:Ignorable="w14 w15 w16se w16cid w16 w16cex w16sdtdh wp14">
+<w:document xmlns:wpc="http://schemas.microsoft.com/office/word/2010/wordprocessingCanvas" xmlns:cx="http://schemas.microsoft.com/office/drawing/2014/chartex" xmlns:cx1="http://schemas.microsoft.com/office/drawing/2015/9/8/chartex" xmlns:cx2="http://schemas.microsoft.com/office/drawing/2015/10/21/chartex" xmlns:cx3="http://schemas.microsoft.com/office/drawing/2016/5/9/chartex" xmlns:cx4="http://schemas.microsoft.com/office/drawing/2016/5/10/chartex" xmlns:cx5="http://schemas.microsoft.com/office/drawing/2016/5/11/chartex" xmlns:cx6="http://schemas.microsoft.com/office/drawing/2016/5/12/chartex" xmlns:cx7="http://schemas.microsoft.com/office/drawing/2016/5/13/chartex" xmlns:cx8="http://schemas.microsoft.com/office/drawing/2016/5/14/chartex" xmlns:mc="http://schemas.openxmlformats.org/markup-compatibility/2006" xmlns:aink="http://schemas.microsoft.com/office/drawing/2016/ink" xmlns:am3d="http://schemas.microsoft.com/office/drawing/2017/model3d" xmlns:o="urn:schemas-microsoft-com:office:office" xmlns:r="http://schemas.openxmlformats.org/officeDocument/2006/relationships" xmlns:m="http://schemas.openxmlformats.org/officeDocument/2006/math" xmlns:v="urn:schemas-microsoft-com:vml" xmlns:wp14="http://schemas.microsoft.com/office/word/2010/wordprocessingDrawing" xmlns:wp="http://schemas.openxmlformats.org/drawingml/2006/wordprocessingDrawing" xmlns:w10="urn:schemas-microsoft-com:office:word" xmlns:w="http://schemas.openxmlformats.org/wordprocessingml/2006/main" xmlns:w14="http://schemas.microsoft.com/office/word/2010/wordml" xmlns:w15="http://schemas.microsoft.com/office/word/2012/wordml" xmlns:w16cex="http://schemas.microsoft.com/office/word/2018/wordml/cex" xmlns:w16cid="http://schemas.microsoft.com/office/word/2016/wordml/cid" xmlns:w16="http://schemas.microsoft.com/office/word/2018/wordml" xmlns:w16se="http://schemas.microsoft.com/office/word/2015/wordml/symex" xmlns:wpg="http://schemas.microsoft.com/office/word/2010/wordprocessingGroup" xmlns:wpi="http://schemas.microsoft.com/office/word/2010/wordprocessingInk" xmlns:wne="http://schemas.microsoft.com/office/word/2006/wordml" xmlns:wps="http://schemas.microsoft.com/office/word/2010/wordprocessingShape" mc:Ignorable="w14 w15 w16se w16cid w16 w16cex wp14">
   <w:body>
     <w:p>
       <w:pPr>
@@ -130,18 +130,7 @@
           <w:szCs w:val="21"/>
           <w:shd w:val="clear" w:color="auto" w:fill="FFFFFF"/>
         </w:rPr>
-        <w:t>Reid-Vincent Paris</w:t>
-      </w:r>
-      <w:r>
-        <w:rPr>
-          <w:rFonts w:ascii="Helvetica" w:hAnsi="Helvetica" w:cs="Helvetica"/>
-          <w:color w:val="202124"/>
-          <w:spacing w:val="3"/>
-          <w:sz w:val="21"/>
-          <w:szCs w:val="21"/>
-          <w:shd w:val="clear" w:color="auto" w:fill="FFFFFF"/>
-        </w:rPr>
-        <w:t xml:space="preserve"> (Vinny),</w:t>
+        <w:t>Reid-Vincent Paris (Vinny),</w:t>
       </w:r>
       <w:r>
         <w:rPr>
@@ -164,7 +153,7 @@
           <w:szCs w:val="21"/>
           <w:shd w:val="clear" w:color="auto" w:fill="FFFFFF"/>
         </w:rPr>
-        <w:t>Subrata Pal</w:t>
+        <w:t xml:space="preserve">Subrata Pal, </w:t>
       </w:r>
       <w:r>
         <w:rPr>
@@ -174,7 +163,7 @@
           <w:szCs w:val="21"/>
           <w:shd w:val="clear" w:color="auto" w:fill="FFFFFF"/>
         </w:rPr>
-        <w:t xml:space="preserve">, </w:t>
+        <w:t>Amin Shirazi</w:t>
       </w:r>
       <w:r>
         <w:rPr>
@@ -184,16 +173,6 @@
           <w:szCs w:val="21"/>
           <w:shd w:val="clear" w:color="auto" w:fill="FFFFFF"/>
         </w:rPr>
-        <w:t>Amin Shirazi</w:t>
-      </w:r>
-      <w:r>
-        <w:rPr>
-          <w:rFonts w:ascii="Helvetica" w:hAnsi="Helvetica" w:cs="Helvetica"/>
-          <w:color w:val="222222"/>
-          <w:sz w:val="21"/>
-          <w:szCs w:val="21"/>
-          <w:shd w:val="clear" w:color="auto" w:fill="FFFFFF"/>
-        </w:rPr>
         <w:t> </w:t>
       </w:r>
     </w:p>
@@ -540,6 +519,7 @@
       <w:r>
         <w:rPr>
           <w:b/>
+          <w:noProof/>
           <w:sz w:val="24"/>
           <w:szCs w:val="24"/>
         </w:rPr>
@@ -838,6 +818,441 @@
           <w:szCs w:val="24"/>
         </w:rPr>
         <w:tab/>
+      </w:r>
+      <w:r>
+        <w:rPr>
+          <w:rFonts w:ascii="Arial" w:eastAsia="Times New Roman" w:hAnsi="Arial" w:cs="Arial"/>
+          <w:sz w:val="21"/>
+          <w:szCs w:val="21"/>
+        </w:rPr>
+        <w:t>0.43240</w:t>
+      </w:r>
+    </w:p>
+    <w:p>
+      <w:pPr>
+        <w:ind w:firstLine="720"/>
+        <w:rPr>
+          <w:bCs/>
+          <w:sz w:val="24"/>
+          <w:szCs w:val="24"/>
+        </w:rPr>
+      </w:pPr>
+      <w:r>
+        <w:rPr>
+          <w:b/>
+          <w:sz w:val="24"/>
+          <w:szCs w:val="24"/>
+        </w:rPr>
+        <w:t>Date and Time:</w:t>
+      </w:r>
+      <w:r>
+        <w:rPr>
+          <w:b/>
+          <w:sz w:val="24"/>
+          <w:szCs w:val="24"/>
+        </w:rPr>
+        <w:tab/>
+      </w:r>
+      <w:r>
+        <w:rPr>
+          <w:b/>
+          <w:sz w:val="24"/>
+          <w:szCs w:val="24"/>
+        </w:rPr>
+        <w:tab/>
+      </w:r>
+      <w:r>
+        <w:rPr>
+          <w:b/>
+          <w:sz w:val="24"/>
+          <w:szCs w:val="24"/>
+        </w:rPr>
+        <w:tab/>
+      </w:r>
+      <w:r>
+        <w:rPr>
+          <w:bCs/>
+          <w:sz w:val="24"/>
+          <w:szCs w:val="24"/>
+        </w:rPr>
+        <w:t xml:space="preserve">             April 23, 2:18</w:t>
+      </w:r>
+    </w:p>
+    <w:p>
+      <w:pPr>
+        <w:rPr>
+          <w:b/>
+          <w:sz w:val="24"/>
+          <w:szCs w:val="24"/>
+        </w:rPr>
+      </w:pPr>
+      <w:r>
+        <w:rPr>
+          <w:b/>
+          <w:sz w:val="24"/>
+          <w:szCs w:val="24"/>
+        </w:rPr>
+        <w:tab/>
+        <w:t>Team's CV Result for the Submission:</w:t>
+      </w:r>
+      <w:r>
+        <w:rPr>
+          <w:b/>
+          <w:sz w:val="24"/>
+          <w:szCs w:val="24"/>
+        </w:rPr>
+        <w:tab/>
+      </w:r>
+      <w:r>
+        <w:rPr>
+          <w:rFonts w:ascii="Arial" w:eastAsia="Times New Roman" w:hAnsi="Arial" w:cs="Arial"/>
+          <w:sz w:val="21"/>
+          <w:szCs w:val="21"/>
+        </w:rPr>
+        <w:t>0.43240</w:t>
+      </w:r>
+    </w:p>
+    <w:p>
+      <w:pPr>
+        <w:rPr>
+          <w:b/>
+          <w:sz w:val="24"/>
+          <w:szCs w:val="24"/>
+        </w:rPr>
+      </w:pPr>
+      <w:r>
+        <w:rPr>
+          <w:b/>
+          <w:sz w:val="24"/>
+          <w:szCs w:val="24"/>
+        </w:rPr>
+        <w:t>Screenshot of the Team's Best Score of the Week (Include Team Ranking and Score)</w:t>
+      </w:r>
+    </w:p>
+    <w:p>
+      <w:pPr>
+        <w:rPr>
+          <w:b/>
+          <w:sz w:val="24"/>
+          <w:szCs w:val="24"/>
+        </w:rPr>
+      </w:pPr>
+    </w:p>
+    <w:p>
+      <w:pPr>
+        <w:rPr>
+          <w:b/>
+          <w:sz w:val="24"/>
+          <w:szCs w:val="24"/>
+        </w:rPr>
+      </w:pPr>
+      <w:r>
+        <w:rPr>
+          <w:b/>
+          <w:noProof/>
+          <w:sz w:val="24"/>
+          <w:szCs w:val="24"/>
+        </w:rPr>
+        <w:drawing>
+          <wp:inline distT="0" distB="0" distL="0" distR="0" wp14:anchorId="45229D1D" wp14:editId="25DAF46B">
+            <wp:extent cx="5943600" cy="1825625"/>
+            <wp:effectExtent l="0" t="0" r="0" b="3175"/>
+            <wp:docPr id="2" name="Picture 2" descr="Graphical user interface, text, application&#10;&#10;Description automatically generated"/>
+            <wp:cNvGraphicFramePr>
+              <a:graphicFrameLocks xmlns:a="http://schemas.openxmlformats.org/drawingml/2006/main" noChangeAspect="1"/>
+            </wp:cNvGraphicFramePr>
+            <a:graphic xmlns:a="http://schemas.openxmlformats.org/drawingml/2006/main">
+              <a:graphicData uri="http://schemas.openxmlformats.org/drawingml/2006/picture">
+                <pic:pic xmlns:pic="http://schemas.openxmlformats.org/drawingml/2006/picture">
+                  <pic:nvPicPr>
+                    <pic:cNvPr id="2" name="Picture 2" descr="Graphical user interface, text, application&#10;&#10;Description automatically generated"/>
+                    <pic:cNvPicPr/>
+                  </pic:nvPicPr>
+                  <pic:blipFill>
+                    <a:blip r:embed="rId7">
+                      <a:extLst>
+                        <a:ext uri="{28A0092B-C50C-407E-A947-70E740481C1C}">
+                          <a14:useLocalDpi xmlns:a14="http://schemas.microsoft.com/office/drawing/2010/main" val="0"/>
+                        </a:ext>
+                      </a:extLst>
+                    </a:blip>
+                    <a:stretch>
+                      <a:fillRect/>
+                    </a:stretch>
+                  </pic:blipFill>
+                  <pic:spPr>
+                    <a:xfrm>
+                      <a:off x="0" y="0"/>
+                      <a:ext cx="5943600" cy="1825625"/>
+                    </a:xfrm>
+                    <a:prstGeom prst="rect">
+                      <a:avLst/>
+                    </a:prstGeom>
+                  </pic:spPr>
+                </pic:pic>
+              </a:graphicData>
+            </a:graphic>
+          </wp:inline>
+        </w:drawing>
+      </w:r>
+    </w:p>
+    <w:p>
+      <w:pPr>
+        <w:rPr>
+          <w:b/>
+          <w:sz w:val="24"/>
+          <w:szCs w:val="24"/>
+        </w:rPr>
+      </w:pPr>
+      <w:r>
+        <w:rPr>
+          <w:b/>
+          <w:sz w:val="24"/>
+          <w:szCs w:val="24"/>
+        </w:rPr>
+        <w:t>Date and Time of the Screenshot:</w:t>
+      </w:r>
+      <w:r>
+        <w:rPr>
+          <w:b/>
+          <w:sz w:val="24"/>
+          <w:szCs w:val="24"/>
+        </w:rPr>
+        <w:tab/>
+      </w:r>
+      <w:r>
+        <w:rPr>
+          <w:b/>
+          <w:sz w:val="24"/>
+          <w:szCs w:val="24"/>
+        </w:rPr>
+        <w:tab/>
+      </w:r>
+      <w:r>
+        <w:rPr>
+          <w:b/>
+          <w:sz w:val="24"/>
+          <w:szCs w:val="24"/>
+        </w:rPr>
+        <w:tab/>
+      </w:r>
+      <w:r>
+        <w:rPr>
+          <w:b/>
+          <w:sz w:val="24"/>
+          <w:szCs w:val="24"/>
+        </w:rPr>
+        <w:tab/>
+      </w:r>
+      <w:r>
+        <w:rPr>
+          <w:b/>
+          <w:sz w:val="24"/>
+          <w:szCs w:val="24"/>
+        </w:rPr>
+        <w:t>April 23, 2:20</w:t>
+      </w:r>
+    </w:p>
+    <w:p>
+      <w:pPr>
+        <w:rPr>
+          <w:b/>
+          <w:sz w:val="24"/>
+          <w:szCs w:val="24"/>
+        </w:rPr>
+      </w:pPr>
+      <w:r>
+        <w:rPr>
+          <w:b/>
+          <w:sz w:val="24"/>
+          <w:szCs w:val="24"/>
+        </w:rPr>
+        <w:t>Number of Teams Registered at the Time of the Screenshot:</w:t>
+      </w:r>
+      <w:r>
+        <w:rPr>
+          <w:b/>
+          <w:sz w:val="24"/>
+          <w:szCs w:val="24"/>
+        </w:rPr>
+        <w:tab/>
+      </w:r>
+      <w:r>
+        <w:rPr>
+          <w:b/>
+          <w:sz w:val="24"/>
+          <w:szCs w:val="24"/>
+        </w:rPr>
+        <w:t>1</w:t>
+      </w:r>
+    </w:p>
+    <w:p>
+      <w:pPr>
+        <w:rPr>
+          <w:b/>
+          <w:sz w:val="24"/>
+          <w:szCs w:val="24"/>
+        </w:rPr>
+      </w:pPr>
+    </w:p>
+    <w:p>
+      <w:pPr>
+        <w:rPr>
+          <w:b/>
+          <w:sz w:val="24"/>
+          <w:szCs w:val="24"/>
+        </w:rPr>
+      </w:pPr>
+    </w:p>
+    <w:p>
+      <w:pPr>
+        <w:rPr>
+          <w:b/>
+          <w:sz w:val="24"/>
+          <w:szCs w:val="24"/>
+        </w:rPr>
+      </w:pPr>
+    </w:p>
+    <w:p>
+      <w:pPr>
+        <w:rPr>
+          <w:b/>
+          <w:sz w:val="24"/>
+          <w:szCs w:val="24"/>
+        </w:rPr>
+      </w:pPr>
+    </w:p>
+    <w:p>
+      <w:pPr>
+        <w:rPr>
+          <w:b/>
+          <w:sz w:val="24"/>
+          <w:szCs w:val="24"/>
+        </w:rPr>
+      </w:pPr>
+    </w:p>
+    <w:p>
+      <w:pPr>
+        <w:rPr>
+          <w:b/>
+          <w:sz w:val="24"/>
+          <w:szCs w:val="24"/>
+        </w:rPr>
+      </w:pPr>
+    </w:p>
+    <w:p>
+      <w:pPr>
+        <w:rPr>
+          <w:b/>
+          <w:sz w:val="24"/>
+          <w:szCs w:val="24"/>
+        </w:rPr>
+      </w:pPr>
+      <w:r>
+        <w:rPr>
+          <w:b/>
+          <w:sz w:val="24"/>
+          <w:szCs w:val="24"/>
+        </w:rPr>
+        <w:t xml:space="preserve">Week </w:t>
+      </w:r>
+      <w:r>
+        <w:rPr>
+          <w:b/>
+          <w:sz w:val="24"/>
+          <w:szCs w:val="24"/>
+        </w:rPr>
+        <w:t>1</w:t>
+      </w:r>
+      <w:r>
+        <w:rPr>
+          <w:b/>
+          <w:sz w:val="24"/>
+          <w:szCs w:val="24"/>
+        </w:rPr>
+        <w:t>4</w:t>
+      </w:r>
+      <w:r>
+        <w:rPr>
+          <w:b/>
+          <w:sz w:val="24"/>
+          <w:szCs w:val="24"/>
+        </w:rPr>
+        <w:t xml:space="preserve"> (April </w:t>
+      </w:r>
+      <w:r>
+        <w:rPr>
+          <w:b/>
+          <w:sz w:val="24"/>
+          <w:szCs w:val="24"/>
+        </w:rPr>
+        <w:t>26</w:t>
+      </w:r>
+      <w:r>
+        <w:rPr>
+          <w:b/>
+          <w:sz w:val="24"/>
+          <w:szCs w:val="24"/>
+        </w:rPr>
+        <w:t>-</w:t>
+      </w:r>
+      <w:r>
+        <w:rPr>
+          <w:b/>
+          <w:sz w:val="24"/>
+          <w:szCs w:val="24"/>
+        </w:rPr>
+        <w:t>3</w:t>
+      </w:r>
+      <w:r>
+        <w:rPr>
+          <w:b/>
+          <w:sz w:val="24"/>
+          <w:szCs w:val="24"/>
+        </w:rPr>
+        <w:t>0</w:t>
+      </w:r>
+      <w:r>
+        <w:rPr>
+          <w:b/>
+          <w:sz w:val="24"/>
+          <w:szCs w:val="24"/>
+        </w:rPr>
+        <w:t>)</w:t>
+      </w:r>
+    </w:p>
+    <w:p>
+      <w:pPr>
+        <w:rPr>
+          <w:b/>
+          <w:sz w:val="24"/>
+          <w:szCs w:val="24"/>
+        </w:rPr>
+      </w:pPr>
+      <w:r>
+        <w:rPr>
+          <w:b/>
+          <w:sz w:val="24"/>
+          <w:szCs w:val="24"/>
+        </w:rPr>
+        <w:lastRenderedPageBreak/>
+        <w:t>Team's Best Result/Public Score Thus Far:</w:t>
+      </w:r>
+      <w:r>
+        <w:rPr>
+          <w:b/>
+          <w:sz w:val="24"/>
+          <w:szCs w:val="24"/>
+        </w:rPr>
+        <w:tab/>
+      </w:r>
+      <w:r>
+        <w:rPr>
+          <w:b/>
+          <w:sz w:val="24"/>
+          <w:szCs w:val="24"/>
+        </w:rPr>
+        <w:tab/>
         <w:t>______________________________</w:t>
       </w:r>
       <w:r>
@@ -1043,35 +1458,8 @@
           <w:szCs w:val="24"/>
         </w:rPr>
         <w:tab/>
-        <w:t>__________________</w:t>
-      </w:r>
-    </w:p>
-    <w:p>
-      <w:pPr>
-        <w:rPr>
-          <w:b/>
-          <w:sz w:val="24"/>
-          <w:szCs w:val="24"/>
-        </w:rPr>
-      </w:pPr>
-    </w:p>
-    <w:p>
-      <w:pPr>
-        <w:rPr>
-          <w:b/>
-          <w:sz w:val="24"/>
-          <w:szCs w:val="24"/>
-        </w:rPr>
-      </w:pPr>
-    </w:p>
-    <w:p>
-      <w:pPr>
-        <w:rPr>
-          <w:b/>
-          <w:sz w:val="24"/>
-          <w:szCs w:val="24"/>
-        </w:rPr>
-      </w:pPr>
+        <w:t>___________________</w:t>
+      </w:r>
     </w:p>
     <w:p>
       <w:pPr>
@@ -1130,23 +1518,31 @@
           <w:sz w:val="24"/>
           <w:szCs w:val="24"/>
         </w:rPr>
-        <w:t>4</w:t>
-      </w:r>
-      <w:r>
-        <w:rPr>
-          <w:b/>
-          <w:sz w:val="24"/>
-          <w:szCs w:val="24"/>
-        </w:rPr>
-        <w:t xml:space="preserve"> (April </w:t>
-      </w:r>
-      <w:r>
-        <w:rPr>
-          <w:b/>
-          <w:sz w:val="24"/>
-          <w:szCs w:val="24"/>
-        </w:rPr>
-        <w:t>26</w:t>
+        <w:t>5</w:t>
+      </w:r>
+      <w:r>
+        <w:rPr>
+          <w:b/>
+          <w:sz w:val="24"/>
+          <w:szCs w:val="24"/>
+        </w:rPr>
+        <w:t xml:space="preserve"> (</w:t>
+      </w:r>
+      <w:r>
+        <w:rPr>
+          <w:b/>
+          <w:sz w:val="24"/>
+          <w:szCs w:val="24"/>
+        </w:rPr>
+        <w:t xml:space="preserve">May </w:t>
+      </w:r>
+      <w:r>
+        <w:rPr>
+          <w:b/>
+          <w:sz w:val="24"/>
+          <w:szCs w:val="24"/>
+        </w:rPr>
+        <w:t>3</w:t>
       </w:r>
       <w:r>
         <w:rPr>
@@ -1162,23 +1558,15 @@
           <w:sz w:val="24"/>
           <w:szCs w:val="24"/>
         </w:rPr>
-        <w:t>3</w:t>
-      </w:r>
-      <w:r>
-        <w:rPr>
-          <w:b/>
-          <w:sz w:val="24"/>
-          <w:szCs w:val="24"/>
-        </w:rPr>
-        <w:t>0</w:t>
-      </w:r>
-      <w:r>
-        <w:rPr>
-          <w:b/>
-          <w:sz w:val="24"/>
-          <w:szCs w:val="24"/>
-        </w:rPr>
-        <w:t>)</w:t>
+        <w:t>7</w:t>
+      </w:r>
+      <w:r>
+        <w:rPr>
+          <w:b/>
+          <w:sz w:val="24"/>
+          <w:szCs w:val="24"/>
+        </w:rPr>
+        <w:t>) (Finals Week)</w:t>
       </w:r>
     </w:p>
     <w:p>
@@ -1429,355 +1817,8 @@
         </w:rPr>
       </w:pPr>
     </w:p>
-    <w:p>
-      <w:pPr>
-        <w:rPr>
-          <w:b/>
-          <w:sz w:val="24"/>
-          <w:szCs w:val="24"/>
-        </w:rPr>
-      </w:pPr>
-    </w:p>
-    <w:p>
-      <w:pPr>
-        <w:rPr>
-          <w:b/>
-          <w:sz w:val="24"/>
-          <w:szCs w:val="24"/>
-        </w:rPr>
-      </w:pPr>
-    </w:p>
-    <w:p>
-      <w:pPr>
-        <w:rPr>
-          <w:b/>
-          <w:sz w:val="24"/>
-          <w:szCs w:val="24"/>
-        </w:rPr>
-      </w:pPr>
-      <w:r>
-        <w:rPr>
-          <w:b/>
-          <w:sz w:val="24"/>
-          <w:szCs w:val="24"/>
-        </w:rPr>
-        <w:t xml:space="preserve">Week </w:t>
-      </w:r>
-      <w:r>
-        <w:rPr>
-          <w:b/>
-          <w:sz w:val="24"/>
-          <w:szCs w:val="24"/>
-        </w:rPr>
-        <w:t>1</w:t>
-      </w:r>
-      <w:r>
-        <w:rPr>
-          <w:b/>
-          <w:sz w:val="24"/>
-          <w:szCs w:val="24"/>
-        </w:rPr>
-        <w:t>5</w:t>
-      </w:r>
-      <w:r>
-        <w:rPr>
-          <w:b/>
-          <w:sz w:val="24"/>
-          <w:szCs w:val="24"/>
-        </w:rPr>
-        <w:t xml:space="preserve"> (</w:t>
-      </w:r>
-      <w:r>
-        <w:rPr>
-          <w:b/>
-          <w:sz w:val="24"/>
-          <w:szCs w:val="24"/>
-        </w:rPr>
-        <w:t xml:space="preserve">May </w:t>
-      </w:r>
-      <w:r>
-        <w:rPr>
-          <w:b/>
-          <w:sz w:val="24"/>
-          <w:szCs w:val="24"/>
-        </w:rPr>
-        <w:t>3</w:t>
-      </w:r>
-      <w:r>
-        <w:rPr>
-          <w:b/>
-          <w:sz w:val="24"/>
-          <w:szCs w:val="24"/>
-        </w:rPr>
-        <w:t>-</w:t>
-      </w:r>
-      <w:r>
-        <w:rPr>
-          <w:b/>
-          <w:sz w:val="24"/>
-          <w:szCs w:val="24"/>
-        </w:rPr>
-        <w:t>7</w:t>
-      </w:r>
-      <w:r>
-        <w:rPr>
-          <w:b/>
-          <w:sz w:val="24"/>
-          <w:szCs w:val="24"/>
-        </w:rPr>
-        <w:t>) (Finals Week)</w:t>
-      </w:r>
-    </w:p>
-    <w:p>
-      <w:pPr>
-        <w:rPr>
-          <w:b/>
-          <w:sz w:val="24"/>
-          <w:szCs w:val="24"/>
-        </w:rPr>
-      </w:pPr>
-      <w:r>
-        <w:rPr>
-          <w:b/>
-          <w:sz w:val="24"/>
-          <w:szCs w:val="24"/>
-        </w:rPr>
-        <w:t>Team's Best Result/Public Score Thus Far:</w:t>
-      </w:r>
-      <w:r>
-        <w:rPr>
-          <w:b/>
-          <w:sz w:val="24"/>
-          <w:szCs w:val="24"/>
-        </w:rPr>
-        <w:tab/>
-      </w:r>
-      <w:r>
-        <w:rPr>
-          <w:b/>
-          <w:sz w:val="24"/>
-          <w:szCs w:val="24"/>
-        </w:rPr>
-        <w:tab/>
-        <w:t>______________________________</w:t>
-      </w:r>
-      <w:r>
-        <w:rPr>
-          <w:b/>
-          <w:sz w:val="24"/>
-          <w:szCs w:val="24"/>
-        </w:rPr>
-        <w:tab/>
-      </w:r>
-    </w:p>
-    <w:p>
-      <w:pPr>
-        <w:ind w:firstLine="720"/>
-        <w:rPr>
-          <w:b/>
-          <w:sz w:val="24"/>
-          <w:szCs w:val="24"/>
-        </w:rPr>
-      </w:pPr>
-      <w:r>
-        <w:rPr>
-          <w:b/>
-          <w:sz w:val="24"/>
-          <w:szCs w:val="24"/>
-        </w:rPr>
-        <w:t>Date and Time:</w:t>
-      </w:r>
-      <w:r>
-        <w:rPr>
-          <w:b/>
-          <w:sz w:val="24"/>
-          <w:szCs w:val="24"/>
-        </w:rPr>
-        <w:tab/>
-      </w:r>
-      <w:r>
-        <w:rPr>
-          <w:b/>
-          <w:sz w:val="24"/>
-          <w:szCs w:val="24"/>
-        </w:rPr>
-        <w:tab/>
-      </w:r>
-      <w:r>
-        <w:rPr>
-          <w:b/>
-          <w:sz w:val="24"/>
-          <w:szCs w:val="24"/>
-        </w:rPr>
-        <w:tab/>
-      </w:r>
-      <w:r>
-        <w:rPr>
-          <w:b/>
-          <w:sz w:val="24"/>
-          <w:szCs w:val="24"/>
-        </w:rPr>
-        <w:tab/>
-        <w:t>______________________________</w:t>
-      </w:r>
-    </w:p>
-    <w:p>
-      <w:pPr>
-        <w:rPr>
-          <w:b/>
-          <w:sz w:val="24"/>
-          <w:szCs w:val="24"/>
-        </w:rPr>
-      </w:pPr>
-      <w:r>
-        <w:rPr>
-          <w:b/>
-          <w:sz w:val="24"/>
-          <w:szCs w:val="24"/>
-        </w:rPr>
-        <w:tab/>
-        <w:t>Team's CV Result for the Submission:</w:t>
-      </w:r>
-      <w:r>
-        <w:rPr>
-          <w:b/>
-          <w:sz w:val="24"/>
-          <w:szCs w:val="24"/>
-        </w:rPr>
-        <w:tab/>
-        <w:t>______________________________</w:t>
-      </w:r>
-    </w:p>
-    <w:p>
-      <w:pPr>
-        <w:rPr>
-          <w:b/>
-          <w:sz w:val="24"/>
-          <w:szCs w:val="24"/>
-        </w:rPr>
-      </w:pPr>
-      <w:r>
-        <w:rPr>
-          <w:b/>
-          <w:sz w:val="24"/>
-          <w:szCs w:val="24"/>
-        </w:rPr>
-        <w:t>Screenshot of the Team's Best Score of the Week (Include Team Ranking and Score)</w:t>
-      </w:r>
-    </w:p>
-    <w:p>
-      <w:pPr>
-        <w:rPr>
-          <w:b/>
-          <w:sz w:val="24"/>
-          <w:szCs w:val="24"/>
-        </w:rPr>
-      </w:pPr>
-    </w:p>
-    <w:p>
-      <w:pPr>
-        <w:rPr>
-          <w:b/>
-          <w:sz w:val="24"/>
-          <w:szCs w:val="24"/>
-        </w:rPr>
-      </w:pPr>
-    </w:p>
-    <w:p>
-      <w:pPr>
-        <w:rPr>
-          <w:b/>
-          <w:sz w:val="24"/>
-          <w:szCs w:val="24"/>
-        </w:rPr>
-      </w:pPr>
-      <w:r>
-        <w:rPr>
-          <w:b/>
-          <w:sz w:val="24"/>
-          <w:szCs w:val="24"/>
-        </w:rPr>
-        <w:t>Date and Time of the Screenshot:</w:t>
-      </w:r>
-      <w:r>
-        <w:rPr>
-          <w:b/>
-          <w:sz w:val="24"/>
-          <w:szCs w:val="24"/>
-        </w:rPr>
-        <w:tab/>
-      </w:r>
-      <w:r>
-        <w:rPr>
-          <w:b/>
-          <w:sz w:val="24"/>
-          <w:szCs w:val="24"/>
-        </w:rPr>
-        <w:tab/>
-      </w:r>
-      <w:r>
-        <w:rPr>
-          <w:b/>
-          <w:sz w:val="24"/>
-          <w:szCs w:val="24"/>
-        </w:rPr>
-        <w:tab/>
-      </w:r>
-      <w:r>
-        <w:rPr>
-          <w:b/>
-          <w:sz w:val="24"/>
-          <w:szCs w:val="24"/>
-        </w:rPr>
-        <w:tab/>
-      </w:r>
-      <w:r>
-        <w:rPr>
-          <w:b/>
-          <w:sz w:val="24"/>
-          <w:szCs w:val="24"/>
-        </w:rPr>
-        <w:tab/>
-        <w:t>___________________</w:t>
-      </w:r>
-    </w:p>
-    <w:p>
-      <w:pPr>
-        <w:rPr>
-          <w:b/>
-          <w:sz w:val="24"/>
-          <w:szCs w:val="24"/>
-        </w:rPr>
-      </w:pPr>
-      <w:r>
-        <w:rPr>
-          <w:b/>
-          <w:sz w:val="24"/>
-          <w:szCs w:val="24"/>
-        </w:rPr>
-        <w:t>Number of Teams Registered at the Time of the Screenshot:</w:t>
-      </w:r>
-      <w:r>
-        <w:rPr>
-          <w:b/>
-          <w:sz w:val="24"/>
-          <w:szCs w:val="24"/>
-        </w:rPr>
-        <w:tab/>
-        <w:t>___________________</w:t>
-      </w:r>
-    </w:p>
-    <w:p>
-      <w:pPr>
-        <w:rPr>
-          <w:b/>
-          <w:sz w:val="24"/>
-          <w:szCs w:val="24"/>
-        </w:rPr>
-      </w:pPr>
-    </w:p>
     <w:sectPr>
-      <w:footerReference w:type="default" r:id="rId7"/>
+      <w:footerReference w:type="default" r:id="rId8"/>
       <w:pgSz w:w="12240" w:h="15840"/>
       <w:pgMar w:top="1440" w:right="1440" w:bottom="1440" w:left="1440" w:header="720" w:footer="720" w:gutter="0"/>
       <w:cols w:space="720"/>
@@ -1788,7 +1829,7 @@
 </file>
 
 <file path=word/endnotes.xml><?xml version="1.0" encoding="utf-8"?>
-<w:endnotes xmlns:wpc="http://schemas.microsoft.com/office/word/2010/wordprocessingCanvas" xmlns:cx="http://schemas.microsoft.com/office/drawing/2014/chartex" xmlns:cx1="http://schemas.microsoft.com/office/drawing/2015/9/8/chartex" xmlns:cx2="http://schemas.microsoft.com/office/drawing/2015/10/21/chartex" xmlns:cx3="http://schemas.microsoft.com/office/drawing/2016/5/9/chartex" xmlns:cx4="http://schemas.microsoft.com/office/drawing/2016/5/10/chartex" xmlns:cx5="http://schemas.microsoft.com/office/drawing/2016/5/11/chartex" xmlns:cx6="http://schemas.microsoft.com/office/drawing/2016/5/12/chartex" xmlns:cx7="http://schemas.microsoft.com/office/drawing/2016/5/13/chartex" xmlns:cx8="http://schemas.microsoft.com/office/drawing/2016/5/14/chartex" xmlns:mc="http://schemas.openxmlformats.org/markup-compatibility/2006" xmlns:aink="http://schemas.microsoft.com/office/drawing/2016/ink" xmlns:am3d="http://schemas.microsoft.com/office/drawing/2017/model3d" xmlns:o="urn:schemas-microsoft-com:office:office" xmlns:r="http://schemas.openxmlformats.org/officeDocument/2006/relationships" xmlns:m="http://schemas.openxmlformats.org/officeDocument/2006/math" xmlns:v="urn:schemas-microsoft-com:vml" xmlns:wp14="http://schemas.microsoft.com/office/word/2010/wordprocessingDrawing" xmlns:wp="http://schemas.openxmlformats.org/drawingml/2006/wordprocessingDrawing" xmlns:w10="urn:schemas-microsoft-com:office:word" xmlns:w="http://schemas.openxmlformats.org/wordprocessingml/2006/main" xmlns:w14="http://schemas.microsoft.com/office/word/2010/wordml" xmlns:w15="http://schemas.microsoft.com/office/word/2012/wordml" xmlns:w16cex="http://schemas.microsoft.com/office/word/2018/wordml/cex" xmlns:w16cid="http://schemas.microsoft.com/office/word/2016/wordml/cid" xmlns:w16="http://schemas.microsoft.com/office/word/2018/wordml" xmlns:w16sdtdh="http://schemas.microsoft.com/office/word/2020/wordml/sdtdatahash" xmlns:w16se="http://schemas.microsoft.com/office/word/2015/wordml/symex" xmlns:wpg="http://schemas.microsoft.com/office/word/2010/wordprocessingGroup" xmlns:wpi="http://schemas.microsoft.com/office/word/2010/wordprocessingInk" xmlns:wne="http://schemas.microsoft.com/office/word/2006/wordml" xmlns:wps="http://schemas.microsoft.com/office/word/2010/wordprocessingShape" mc:Ignorable="w14 w15 w16se w16cid w16 w16cex w16sdtdh wp14">
+<w:endnotes xmlns:wpc="http://schemas.microsoft.com/office/word/2010/wordprocessingCanvas" xmlns:cx="http://schemas.microsoft.com/office/drawing/2014/chartex" xmlns:cx1="http://schemas.microsoft.com/office/drawing/2015/9/8/chartex" xmlns:cx2="http://schemas.microsoft.com/office/drawing/2015/10/21/chartex" xmlns:cx3="http://schemas.microsoft.com/office/drawing/2016/5/9/chartex" xmlns:cx4="http://schemas.microsoft.com/office/drawing/2016/5/10/chartex" xmlns:cx5="http://schemas.microsoft.com/office/drawing/2016/5/11/chartex" xmlns:cx6="http://schemas.microsoft.com/office/drawing/2016/5/12/chartex" xmlns:cx7="http://schemas.microsoft.com/office/drawing/2016/5/13/chartex" xmlns:cx8="http://schemas.microsoft.com/office/drawing/2016/5/14/chartex" xmlns:mc="http://schemas.openxmlformats.org/markup-compatibility/2006" xmlns:aink="http://schemas.microsoft.com/office/drawing/2016/ink" xmlns:am3d="http://schemas.microsoft.com/office/drawing/2017/model3d" xmlns:o="urn:schemas-microsoft-com:office:office" xmlns:r="http://schemas.openxmlformats.org/officeDocument/2006/relationships" xmlns:m="http://schemas.openxmlformats.org/officeDocument/2006/math" xmlns:v="urn:schemas-microsoft-com:vml" xmlns:wp14="http://schemas.microsoft.com/office/word/2010/wordprocessingDrawing" xmlns:wp="http://schemas.openxmlformats.org/drawingml/2006/wordprocessingDrawing" xmlns:w10="urn:schemas-microsoft-com:office:word" xmlns:w="http://schemas.openxmlformats.org/wordprocessingml/2006/main" xmlns:w14="http://schemas.microsoft.com/office/word/2010/wordml" xmlns:w15="http://schemas.microsoft.com/office/word/2012/wordml" xmlns:w16cex="http://schemas.microsoft.com/office/word/2018/wordml/cex" xmlns:w16cid="http://schemas.microsoft.com/office/word/2016/wordml/cid" xmlns:w16="http://schemas.microsoft.com/office/word/2018/wordml" xmlns:w16se="http://schemas.microsoft.com/office/word/2015/wordml/symex" xmlns:wpg="http://schemas.microsoft.com/office/word/2010/wordprocessingGroup" xmlns:wpi="http://schemas.microsoft.com/office/word/2010/wordprocessingInk" xmlns:wne="http://schemas.microsoft.com/office/word/2006/wordml" xmlns:wps="http://schemas.microsoft.com/office/word/2010/wordprocessingShape" mc:Ignorable="w14 w15 w16se w16cid w16 w16cex wp14">
   <w:endnote w:type="separator" w:id="-1">
     <w:p>
       <w:pPr>
@@ -1813,7 +1854,7 @@
 </file>
 
 <file path=word/footer1.xml><?xml version="1.0" encoding="utf-8"?>
-<w:ftr xmlns:wpc="http://schemas.microsoft.com/office/word/2010/wordprocessingCanvas" xmlns:cx="http://schemas.microsoft.com/office/drawing/2014/chartex" xmlns:cx1="http://schemas.microsoft.com/office/drawing/2015/9/8/chartex" xmlns:cx2="http://schemas.microsoft.com/office/drawing/2015/10/21/chartex" xmlns:cx3="http://schemas.microsoft.com/office/drawing/2016/5/9/chartex" xmlns:cx4="http://schemas.microsoft.com/office/drawing/2016/5/10/chartex" xmlns:cx5="http://schemas.microsoft.com/office/drawing/2016/5/11/chartex" xmlns:cx6="http://schemas.microsoft.com/office/drawing/2016/5/12/chartex" xmlns:cx7="http://schemas.microsoft.com/office/drawing/2016/5/13/chartex" xmlns:cx8="http://schemas.microsoft.com/office/drawing/2016/5/14/chartex" xmlns:mc="http://schemas.openxmlformats.org/markup-compatibility/2006" xmlns:aink="http://schemas.microsoft.com/office/drawing/2016/ink" xmlns:am3d="http://schemas.microsoft.com/office/drawing/2017/model3d" xmlns:o="urn:schemas-microsoft-com:office:office" xmlns:r="http://schemas.openxmlformats.org/officeDocument/2006/relationships" xmlns:m="http://schemas.openxmlformats.org/officeDocument/2006/math" xmlns:v="urn:schemas-microsoft-com:vml" xmlns:wp14="http://schemas.microsoft.com/office/word/2010/wordprocessingDrawing" xmlns:wp="http://schemas.openxmlformats.org/drawingml/2006/wordprocessingDrawing" xmlns:w10="urn:schemas-microsoft-com:office:word" xmlns:w="http://schemas.openxmlformats.org/wordprocessingml/2006/main" xmlns:w14="http://schemas.microsoft.com/office/word/2010/wordml" xmlns:w15="http://schemas.microsoft.com/office/word/2012/wordml" xmlns:w16cex="http://schemas.microsoft.com/office/word/2018/wordml/cex" xmlns:w16cid="http://schemas.microsoft.com/office/word/2016/wordml/cid" xmlns:w16="http://schemas.microsoft.com/office/word/2018/wordml" xmlns:w16sdtdh="http://schemas.microsoft.com/office/word/2020/wordml/sdtdatahash" xmlns:w16se="http://schemas.microsoft.com/office/word/2015/wordml/symex" xmlns:wpg="http://schemas.microsoft.com/office/word/2010/wordprocessingGroup" xmlns:wpi="http://schemas.microsoft.com/office/word/2010/wordprocessingInk" xmlns:wne="http://schemas.microsoft.com/office/word/2006/wordml" xmlns:wps="http://schemas.microsoft.com/office/word/2010/wordprocessingShape" mc:Ignorable="w14 w15 w16se w16cid w16 w16cex w16sdtdh wp14">
+<w:ftr xmlns:wpc="http://schemas.microsoft.com/office/word/2010/wordprocessingCanvas" xmlns:cx="http://schemas.microsoft.com/office/drawing/2014/chartex" xmlns:cx1="http://schemas.microsoft.com/office/drawing/2015/9/8/chartex" xmlns:cx2="http://schemas.microsoft.com/office/drawing/2015/10/21/chartex" xmlns:cx3="http://schemas.microsoft.com/office/drawing/2016/5/9/chartex" xmlns:cx4="http://schemas.microsoft.com/office/drawing/2016/5/10/chartex" xmlns:cx5="http://schemas.microsoft.com/office/drawing/2016/5/11/chartex" xmlns:cx6="http://schemas.microsoft.com/office/drawing/2016/5/12/chartex" xmlns:cx7="http://schemas.microsoft.com/office/drawing/2016/5/13/chartex" xmlns:cx8="http://schemas.microsoft.com/office/drawing/2016/5/14/chartex" xmlns:mc="http://schemas.openxmlformats.org/markup-compatibility/2006" xmlns:aink="http://schemas.microsoft.com/office/drawing/2016/ink" xmlns:am3d="http://schemas.microsoft.com/office/drawing/2017/model3d" xmlns:o="urn:schemas-microsoft-com:office:office" xmlns:r="http://schemas.openxmlformats.org/officeDocument/2006/relationships" xmlns:m="http://schemas.openxmlformats.org/officeDocument/2006/math" xmlns:v="urn:schemas-microsoft-com:vml" xmlns:wp14="http://schemas.microsoft.com/office/word/2010/wordprocessingDrawing" xmlns:wp="http://schemas.openxmlformats.org/drawingml/2006/wordprocessingDrawing" xmlns:w10="urn:schemas-microsoft-com:office:word" xmlns:w="http://schemas.openxmlformats.org/wordprocessingml/2006/main" xmlns:w14="http://schemas.microsoft.com/office/word/2010/wordml" xmlns:w15="http://schemas.microsoft.com/office/word/2012/wordml" xmlns:w16cex="http://schemas.microsoft.com/office/word/2018/wordml/cex" xmlns:w16cid="http://schemas.microsoft.com/office/word/2016/wordml/cid" xmlns:w16="http://schemas.microsoft.com/office/word/2018/wordml" xmlns:w16se="http://schemas.microsoft.com/office/word/2015/wordml/symex" xmlns:wpg="http://schemas.microsoft.com/office/word/2010/wordprocessingGroup" xmlns:wpi="http://schemas.microsoft.com/office/word/2010/wordprocessingInk" xmlns:wne="http://schemas.microsoft.com/office/word/2006/wordml" xmlns:wps="http://schemas.microsoft.com/office/word/2010/wordprocessingShape" mc:Ignorable="w14 w15 w16se w16cid w16 w16cex wp14">
   <w:sdt>
     <w:sdtPr>
       <w:id w:val="1890919762"/>
@@ -1866,7 +1907,7 @@
 </file>
 
 <file path=word/footnotes.xml><?xml version="1.0" encoding="utf-8"?>
-<w:footnotes xmlns:wpc="http://schemas.microsoft.com/office/word/2010/wordprocessingCanvas" xmlns:cx="http://schemas.microsoft.com/office/drawing/2014/chartex" xmlns:cx1="http://schemas.microsoft.com/office/drawing/2015/9/8/chartex" xmlns:cx2="http://schemas.microsoft.com/office/drawing/2015/10/21/chartex" xmlns:cx3="http://schemas.microsoft.com/office/drawing/2016/5/9/chartex" xmlns:cx4="http://schemas.microsoft.com/office/drawing/2016/5/10/chartex" xmlns:cx5="http://schemas.microsoft.com/office/drawing/2016/5/11/chartex" xmlns:cx6="http://schemas.microsoft.com/office/drawing/2016/5/12/chartex" xmlns:cx7="http://schemas.microsoft.com/office/drawing/2016/5/13/chartex" xmlns:cx8="http://schemas.microsoft.com/office/drawing/2016/5/14/chartex" xmlns:mc="http://schemas.openxmlformats.org/markup-compatibility/2006" xmlns:aink="http://schemas.microsoft.com/office/drawing/2016/ink" xmlns:am3d="http://schemas.microsoft.com/office/drawing/2017/model3d" xmlns:o="urn:schemas-microsoft-com:office:office" xmlns:r="http://schemas.openxmlformats.org/officeDocument/2006/relationships" xmlns:m="http://schemas.openxmlformats.org/officeDocument/2006/math" xmlns:v="urn:schemas-microsoft-com:vml" xmlns:wp14="http://schemas.microsoft.com/office/word/2010/wordprocessingDrawing" xmlns:wp="http://schemas.openxmlformats.org/drawingml/2006/wordprocessingDrawing" xmlns:w10="urn:schemas-microsoft-com:office:word" xmlns:w="http://schemas.openxmlformats.org/wordprocessingml/2006/main" xmlns:w14="http://schemas.microsoft.com/office/word/2010/wordml" xmlns:w15="http://schemas.microsoft.com/office/word/2012/wordml" xmlns:w16cex="http://schemas.microsoft.com/office/word/2018/wordml/cex" xmlns:w16cid="http://schemas.microsoft.com/office/word/2016/wordml/cid" xmlns:w16="http://schemas.microsoft.com/office/word/2018/wordml" xmlns:w16sdtdh="http://schemas.microsoft.com/office/word/2020/wordml/sdtdatahash" xmlns:w16se="http://schemas.microsoft.com/office/word/2015/wordml/symex" xmlns:wpg="http://schemas.microsoft.com/office/word/2010/wordprocessingGroup" xmlns:wpi="http://schemas.microsoft.com/office/word/2010/wordprocessingInk" xmlns:wne="http://schemas.microsoft.com/office/word/2006/wordml" xmlns:wps="http://schemas.microsoft.com/office/word/2010/wordprocessingShape" mc:Ignorable="w14 w15 w16se w16cid w16 w16cex w16sdtdh wp14">
+<w:footnotes xmlns:wpc="http://schemas.microsoft.com/office/word/2010/wordprocessingCanvas" xmlns:cx="http://schemas.microsoft.com/office/drawing/2014/chartex" xmlns:cx1="http://schemas.microsoft.com/office/drawing/2015/9/8/chartex" xmlns:cx2="http://schemas.microsoft.com/office/drawing/2015/10/21/chartex" xmlns:cx3="http://schemas.microsoft.com/office/drawing/2016/5/9/chartex" xmlns:cx4="http://schemas.microsoft.com/office/drawing/2016/5/10/chartex" xmlns:cx5="http://schemas.microsoft.com/office/drawing/2016/5/11/chartex" xmlns:cx6="http://schemas.microsoft.com/office/drawing/2016/5/12/chartex" xmlns:cx7="http://schemas.microsoft.com/office/drawing/2016/5/13/chartex" xmlns:cx8="http://schemas.microsoft.com/office/drawing/2016/5/14/chartex" xmlns:mc="http://schemas.openxmlformats.org/markup-compatibility/2006" xmlns:aink="http://schemas.microsoft.com/office/drawing/2016/ink" xmlns:am3d="http://schemas.microsoft.com/office/drawing/2017/model3d" xmlns:o="urn:schemas-microsoft-com:office:office" xmlns:r="http://schemas.openxmlformats.org/officeDocument/2006/relationships" xmlns:m="http://schemas.openxmlformats.org/officeDocument/2006/math" xmlns:v="urn:schemas-microsoft-com:vml" xmlns:wp14="http://schemas.microsoft.com/office/word/2010/wordprocessingDrawing" xmlns:wp="http://schemas.openxmlformats.org/drawingml/2006/wordprocessingDrawing" xmlns:w10="urn:schemas-microsoft-com:office:word" xmlns:w="http://schemas.openxmlformats.org/wordprocessingml/2006/main" xmlns:w14="http://schemas.microsoft.com/office/word/2010/wordml" xmlns:w15="http://schemas.microsoft.com/office/word/2012/wordml" xmlns:w16cex="http://schemas.microsoft.com/office/word/2018/wordml/cex" xmlns:w16cid="http://schemas.microsoft.com/office/word/2016/wordml/cid" xmlns:w16="http://schemas.microsoft.com/office/word/2018/wordml" xmlns:w16se="http://schemas.microsoft.com/office/word/2015/wordml/symex" xmlns:wpg="http://schemas.microsoft.com/office/word/2010/wordprocessingGroup" xmlns:wpi="http://schemas.microsoft.com/office/word/2010/wordprocessingInk" xmlns:wne="http://schemas.microsoft.com/office/word/2006/wordml" xmlns:wps="http://schemas.microsoft.com/office/word/2010/wordprocessingShape" mc:Ignorable="w14 w15 w16se w16cid w16 w16cex wp14">
   <w:footnote w:type="separator" w:id="-1">
     <w:p>
       <w:pPr>
@@ -1891,7 +1932,7 @@
 </file>
 
 <file path=word/styles.xml><?xml version="1.0" encoding="utf-8"?>
-<w:styles xmlns:mc="http://schemas.openxmlformats.org/markup-compatibility/2006" xmlns:r="http://schemas.openxmlformats.org/officeDocument/2006/relationships" xmlns:w="http://schemas.openxmlformats.org/wordprocessingml/2006/main" xmlns:w14="http://schemas.microsoft.com/office/word/2010/wordml" xmlns:w15="http://schemas.microsoft.com/office/word/2012/wordml" xmlns:w16cex="http://schemas.microsoft.com/office/word/2018/wordml/cex" xmlns:w16cid="http://schemas.microsoft.com/office/word/2016/wordml/cid" xmlns:w16="http://schemas.microsoft.com/office/word/2018/wordml" xmlns:w16sdtdh="http://schemas.microsoft.com/office/word/2020/wordml/sdtdatahash" xmlns:w16se="http://schemas.microsoft.com/office/word/2015/wordml/symex" mc:Ignorable="w14 w15 w16se w16cid w16 w16cex w16sdtdh">
+<w:styles xmlns:mc="http://schemas.openxmlformats.org/markup-compatibility/2006" xmlns:r="http://schemas.openxmlformats.org/officeDocument/2006/relationships" xmlns:w="http://schemas.openxmlformats.org/wordprocessingml/2006/main" xmlns:w14="http://schemas.microsoft.com/office/word/2010/wordml" xmlns:w15="http://schemas.microsoft.com/office/word/2012/wordml" xmlns:w16cex="http://schemas.microsoft.com/office/word/2018/wordml/cex" xmlns:w16cid="http://schemas.microsoft.com/office/word/2016/wordml/cid" xmlns:w16="http://schemas.microsoft.com/office/word/2018/wordml" xmlns:w16se="http://schemas.microsoft.com/office/word/2015/wordml/symex" mc:Ignorable="w14 w15 w16se w16cid w16 w16cex">
   <w:docDefaults>
     <w:rPrDefault>
       <w:rPr>

--- a/weekly report/Stat 602 2021 Class Project Kaggle Scores Log Template.docx
+++ b/weekly report/Stat 602 2021 Class Project Kaggle Scores Log Template.docx
@@ -1224,7 +1224,7 @@
     <w:p>
       <w:pPr>
         <w:rPr>
-          <w:b/>
+          <w:rFonts w:ascii="Times New Roman" w:eastAsia="Times New Roman" w:hAnsi="Times New Roman" w:cs="Times New Roman"/>
           <w:sz w:val="24"/>
           <w:szCs w:val="24"/>
         </w:rPr>
@@ -1253,6 +1253,474 @@
           <w:szCs w:val="24"/>
         </w:rPr>
         <w:tab/>
+      </w:r>
+      <w:r>
+        <w:rPr>
+          <w:rFonts w:ascii="Arial" w:eastAsia="Times New Roman" w:hAnsi="Arial" w:cs="Arial"/>
+          <w:sz w:val="21"/>
+          <w:szCs w:val="21"/>
+          <w:shd w:val="clear" w:color="auto" w:fill="FFFFFF"/>
+        </w:rPr>
+        <w:t>0.38367</w:t>
+      </w:r>
+    </w:p>
+    <w:p>
+      <w:pPr>
+        <w:ind w:firstLine="720"/>
+        <w:rPr>
+          <w:bCs/>
+          <w:sz w:val="24"/>
+          <w:szCs w:val="24"/>
+        </w:rPr>
+      </w:pPr>
+      <w:r>
+        <w:rPr>
+          <w:b/>
+          <w:sz w:val="24"/>
+          <w:szCs w:val="24"/>
+        </w:rPr>
+        <w:t>Date and Time:</w:t>
+      </w:r>
+      <w:r>
+        <w:rPr>
+          <w:b/>
+          <w:sz w:val="24"/>
+          <w:szCs w:val="24"/>
+        </w:rPr>
+        <w:tab/>
+      </w:r>
+      <w:r>
+        <w:rPr>
+          <w:b/>
+          <w:sz w:val="24"/>
+          <w:szCs w:val="24"/>
+        </w:rPr>
+        <w:tab/>
+      </w:r>
+      <w:r>
+        <w:rPr>
+          <w:b/>
+          <w:sz w:val="24"/>
+          <w:szCs w:val="24"/>
+        </w:rPr>
+        <w:tab/>
+      </w:r>
+      <w:r>
+        <w:rPr>
+          <w:b/>
+          <w:sz w:val="24"/>
+          <w:szCs w:val="24"/>
+        </w:rPr>
+        <w:tab/>
+      </w:r>
+      <w:r>
+        <w:rPr>
+          <w:bCs/>
+          <w:sz w:val="24"/>
+          <w:szCs w:val="24"/>
+        </w:rPr>
+        <w:t>April 29</w:t>
+      </w:r>
+      <w:r>
+        <w:rPr>
+          <w:bCs/>
+          <w:sz w:val="24"/>
+          <w:szCs w:val="24"/>
+          <w:vertAlign w:val="superscript"/>
+        </w:rPr>
+        <w:t>th</w:t>
+      </w:r>
+      <w:r>
+        <w:rPr>
+          <w:bCs/>
+          <w:sz w:val="24"/>
+          <w:szCs w:val="24"/>
+        </w:rPr>
+        <w:t>, 6:20</w:t>
+      </w:r>
+    </w:p>
+    <w:p>
+      <w:pPr>
+        <w:rPr>
+          <w:rFonts w:ascii="Times New Roman" w:eastAsia="Times New Roman" w:hAnsi="Times New Roman" w:cs="Times New Roman"/>
+          <w:sz w:val="24"/>
+          <w:szCs w:val="24"/>
+        </w:rPr>
+      </w:pPr>
+      <w:r>
+        <w:rPr>
+          <w:b/>
+          <w:sz w:val="24"/>
+          <w:szCs w:val="24"/>
+        </w:rPr>
+        <w:tab/>
+        <w:t>Team's CV Result for the Submission:</w:t>
+      </w:r>
+      <w:r>
+        <w:rPr>
+          <w:b/>
+          <w:sz w:val="24"/>
+          <w:szCs w:val="24"/>
+        </w:rPr>
+        <w:tab/>
+      </w:r>
+      <w:r>
+        <w:rPr>
+          <w:rFonts w:ascii="Arial" w:eastAsia="Times New Roman" w:hAnsi="Arial" w:cs="Arial"/>
+          <w:sz w:val="21"/>
+          <w:szCs w:val="21"/>
+          <w:shd w:val="clear" w:color="auto" w:fill="FFFFFF"/>
+        </w:rPr>
+        <w:t>0.38367</w:t>
+      </w:r>
+    </w:p>
+    <w:p>
+      <w:pPr>
+        <w:rPr>
+          <w:b/>
+          <w:sz w:val="24"/>
+          <w:szCs w:val="24"/>
+        </w:rPr>
+      </w:pPr>
+      <w:r>
+        <w:rPr>
+          <w:b/>
+          <w:noProof/>
+          <w:sz w:val="24"/>
+          <w:szCs w:val="24"/>
+        </w:rPr>
+        <w:drawing>
+          <wp:inline distT="0" distB="0" distL="0" distR="0" wp14:anchorId="1770546C" wp14:editId="04567686">
+            <wp:extent cx="5943600" cy="2165350"/>
+            <wp:effectExtent l="0" t="0" r="0" b="6350"/>
+            <wp:docPr id="3" name="Picture 3" descr="Graphical user interface, application&#10;&#10;Description automatically generated"/>
+            <wp:cNvGraphicFramePr>
+              <a:graphicFrameLocks xmlns:a="http://schemas.openxmlformats.org/drawingml/2006/main" noChangeAspect="1"/>
+            </wp:cNvGraphicFramePr>
+            <a:graphic xmlns:a="http://schemas.openxmlformats.org/drawingml/2006/main">
+              <a:graphicData uri="http://schemas.openxmlformats.org/drawingml/2006/picture">
+                <pic:pic xmlns:pic="http://schemas.openxmlformats.org/drawingml/2006/picture">
+                  <pic:nvPicPr>
+                    <pic:cNvPr id="3" name="Picture 3" descr="Graphical user interface, application&#10;&#10;Description automatically generated"/>
+                    <pic:cNvPicPr/>
+                  </pic:nvPicPr>
+                  <pic:blipFill>
+                    <a:blip r:embed="rId8">
+                      <a:extLst>
+                        <a:ext uri="{28A0092B-C50C-407E-A947-70E740481C1C}">
+                          <a14:useLocalDpi xmlns:a14="http://schemas.microsoft.com/office/drawing/2010/main" val="0"/>
+                        </a:ext>
+                      </a:extLst>
+                    </a:blip>
+                    <a:stretch>
+                      <a:fillRect/>
+                    </a:stretch>
+                  </pic:blipFill>
+                  <pic:spPr>
+                    <a:xfrm>
+                      <a:off x="0" y="0"/>
+                      <a:ext cx="5943600" cy="2165350"/>
+                    </a:xfrm>
+                    <a:prstGeom prst="rect">
+                      <a:avLst/>
+                    </a:prstGeom>
+                  </pic:spPr>
+                </pic:pic>
+              </a:graphicData>
+            </a:graphic>
+          </wp:inline>
+        </w:drawing>
+      </w:r>
+    </w:p>
+    <w:p>
+      <w:pPr>
+        <w:rPr>
+          <w:b/>
+          <w:sz w:val="24"/>
+          <w:szCs w:val="24"/>
+        </w:rPr>
+      </w:pPr>
+      <w:r>
+        <w:rPr>
+          <w:b/>
+          <w:sz w:val="24"/>
+          <w:szCs w:val="24"/>
+        </w:rPr>
+        <w:t>Screenshot of the Team's Best Score of the Week (Include Team Ranking and Score)</w:t>
+      </w:r>
+    </w:p>
+    <w:p>
+      <w:pPr>
+        <w:rPr>
+          <w:b/>
+          <w:sz w:val="24"/>
+          <w:szCs w:val="24"/>
+        </w:rPr>
+      </w:pPr>
+    </w:p>
+    <w:p>
+      <w:pPr>
+        <w:rPr>
+          <w:b/>
+          <w:sz w:val="24"/>
+          <w:szCs w:val="24"/>
+        </w:rPr>
+      </w:pPr>
+    </w:p>
+    <w:p>
+      <w:pPr>
+        <w:rPr>
+          <w:b/>
+          <w:sz w:val="24"/>
+          <w:szCs w:val="24"/>
+        </w:rPr>
+      </w:pPr>
+      <w:r>
+        <w:rPr>
+          <w:b/>
+          <w:sz w:val="24"/>
+          <w:szCs w:val="24"/>
+        </w:rPr>
+        <w:t>Date and Time of the Screenshot:</w:t>
+      </w:r>
+      <w:r>
+        <w:rPr>
+          <w:b/>
+          <w:sz w:val="24"/>
+          <w:szCs w:val="24"/>
+        </w:rPr>
+        <w:tab/>
+      </w:r>
+      <w:r>
+        <w:rPr>
+          <w:b/>
+          <w:sz w:val="24"/>
+          <w:szCs w:val="24"/>
+        </w:rPr>
+        <w:tab/>
+      </w:r>
+      <w:r>
+        <w:rPr>
+          <w:b/>
+          <w:sz w:val="24"/>
+          <w:szCs w:val="24"/>
+        </w:rPr>
+        <w:tab/>
+      </w:r>
+      <w:r>
+        <w:rPr>
+          <w:b/>
+          <w:sz w:val="24"/>
+          <w:szCs w:val="24"/>
+        </w:rPr>
+        <w:tab/>
+      </w:r>
+      <w:r>
+        <w:rPr>
+          <w:b/>
+          <w:sz w:val="24"/>
+          <w:szCs w:val="24"/>
+        </w:rPr>
+        <w:tab/>
+      </w:r>
+      <w:r>
+        <w:rPr>
+          <w:b/>
+          <w:sz w:val="24"/>
+          <w:szCs w:val="24"/>
+        </w:rPr>
+        <w:t>April 30</w:t>
+      </w:r>
+      <w:r>
+        <w:rPr>
+          <w:b/>
+          <w:sz w:val="24"/>
+          <w:szCs w:val="24"/>
+          <w:vertAlign w:val="superscript"/>
+        </w:rPr>
+        <w:t>th</w:t>
+      </w:r>
+      <w:r>
+        <w:rPr>
+          <w:b/>
+          <w:sz w:val="24"/>
+          <w:szCs w:val="24"/>
+        </w:rPr>
+        <w:t>, 3:34</w:t>
+      </w:r>
+    </w:p>
+    <w:p>
+      <w:pPr>
+        <w:rPr>
+          <w:b/>
+          <w:sz w:val="24"/>
+          <w:szCs w:val="24"/>
+        </w:rPr>
+      </w:pPr>
+      <w:r>
+        <w:rPr>
+          <w:b/>
+          <w:sz w:val="24"/>
+          <w:szCs w:val="24"/>
+        </w:rPr>
+        <w:t>Number of Teams Registered at the Time of the Screenshot:</w:t>
+      </w:r>
+      <w:r>
+        <w:rPr>
+          <w:b/>
+          <w:sz w:val="24"/>
+          <w:szCs w:val="24"/>
+        </w:rPr>
+        <w:tab/>
+      </w:r>
+      <w:r>
+        <w:rPr>
+          <w:b/>
+          <w:sz w:val="24"/>
+          <w:szCs w:val="24"/>
+        </w:rPr>
+        <w:t>1</w:t>
+      </w:r>
+    </w:p>
+    <w:p>
+      <w:pPr>
+        <w:rPr>
+          <w:b/>
+          <w:sz w:val="24"/>
+          <w:szCs w:val="24"/>
+        </w:rPr>
+      </w:pPr>
+    </w:p>
+    <w:p>
+      <w:pPr>
+        <w:rPr>
+          <w:b/>
+          <w:sz w:val="24"/>
+          <w:szCs w:val="24"/>
+        </w:rPr>
+      </w:pPr>
+    </w:p>
+    <w:p>
+      <w:pPr>
+        <w:rPr>
+          <w:b/>
+          <w:sz w:val="24"/>
+          <w:szCs w:val="24"/>
+        </w:rPr>
+      </w:pPr>
+    </w:p>
+    <w:p>
+      <w:pPr>
+        <w:rPr>
+          <w:b/>
+          <w:sz w:val="24"/>
+          <w:szCs w:val="24"/>
+        </w:rPr>
+      </w:pPr>
+      <w:r>
+        <w:rPr>
+          <w:b/>
+          <w:sz w:val="24"/>
+          <w:szCs w:val="24"/>
+        </w:rPr>
+        <w:t xml:space="preserve">Week </w:t>
+      </w:r>
+      <w:r>
+        <w:rPr>
+          <w:b/>
+          <w:sz w:val="24"/>
+          <w:szCs w:val="24"/>
+        </w:rPr>
+        <w:t>1</w:t>
+      </w:r>
+      <w:r>
+        <w:rPr>
+          <w:b/>
+          <w:sz w:val="24"/>
+          <w:szCs w:val="24"/>
+        </w:rPr>
+        <w:t>5</w:t>
+      </w:r>
+      <w:r>
+        <w:rPr>
+          <w:b/>
+          <w:sz w:val="24"/>
+          <w:szCs w:val="24"/>
+        </w:rPr>
+        <w:t xml:space="preserve"> (</w:t>
+      </w:r>
+      <w:r>
+        <w:rPr>
+          <w:b/>
+          <w:sz w:val="24"/>
+          <w:szCs w:val="24"/>
+        </w:rPr>
+        <w:t xml:space="preserve">May </w:t>
+      </w:r>
+      <w:r>
+        <w:rPr>
+          <w:b/>
+          <w:sz w:val="24"/>
+          <w:szCs w:val="24"/>
+        </w:rPr>
+        <w:t>3</w:t>
+      </w:r>
+      <w:r>
+        <w:rPr>
+          <w:b/>
+          <w:sz w:val="24"/>
+          <w:szCs w:val="24"/>
+        </w:rPr>
+        <w:t>-</w:t>
+      </w:r>
+      <w:r>
+        <w:rPr>
+          <w:b/>
+          <w:sz w:val="24"/>
+          <w:szCs w:val="24"/>
+        </w:rPr>
+        <w:t>7</w:t>
+      </w:r>
+      <w:r>
+        <w:rPr>
+          <w:b/>
+          <w:sz w:val="24"/>
+          <w:szCs w:val="24"/>
+        </w:rPr>
+        <w:t>) (Finals Week)</w:t>
+      </w:r>
+    </w:p>
+    <w:p>
+      <w:pPr>
+        <w:rPr>
+          <w:b/>
+          <w:sz w:val="24"/>
+          <w:szCs w:val="24"/>
+        </w:rPr>
+      </w:pPr>
+      <w:r>
+        <w:rPr>
+          <w:b/>
+          <w:sz w:val="24"/>
+          <w:szCs w:val="24"/>
+        </w:rPr>
+        <w:t>Team's Best Result/Public Score Thus Far:</w:t>
+      </w:r>
+      <w:r>
+        <w:rPr>
+          <w:b/>
+          <w:sz w:val="24"/>
+          <w:szCs w:val="24"/>
+        </w:rPr>
+        <w:tab/>
+      </w:r>
+      <w:r>
+        <w:rPr>
+          <w:b/>
+          <w:sz w:val="24"/>
+          <w:szCs w:val="24"/>
+        </w:rPr>
+        <w:tab/>
         <w:t>______________________________</w:t>
       </w:r>
       <w:r>
@@ -1470,355 +1938,8 @@
         </w:rPr>
       </w:pPr>
     </w:p>
-    <w:p>
-      <w:pPr>
-        <w:rPr>
-          <w:b/>
-          <w:sz w:val="24"/>
-          <w:szCs w:val="24"/>
-        </w:rPr>
-      </w:pPr>
-    </w:p>
-    <w:p>
-      <w:pPr>
-        <w:rPr>
-          <w:b/>
-          <w:sz w:val="24"/>
-          <w:szCs w:val="24"/>
-        </w:rPr>
-      </w:pPr>
-    </w:p>
-    <w:p>
-      <w:pPr>
-        <w:rPr>
-          <w:b/>
-          <w:sz w:val="24"/>
-          <w:szCs w:val="24"/>
-        </w:rPr>
-      </w:pPr>
-      <w:r>
-        <w:rPr>
-          <w:b/>
-          <w:sz w:val="24"/>
-          <w:szCs w:val="24"/>
-        </w:rPr>
-        <w:t xml:space="preserve">Week </w:t>
-      </w:r>
-      <w:r>
-        <w:rPr>
-          <w:b/>
-          <w:sz w:val="24"/>
-          <w:szCs w:val="24"/>
-        </w:rPr>
-        <w:t>1</w:t>
-      </w:r>
-      <w:r>
-        <w:rPr>
-          <w:b/>
-          <w:sz w:val="24"/>
-          <w:szCs w:val="24"/>
-        </w:rPr>
-        <w:t>5</w:t>
-      </w:r>
-      <w:r>
-        <w:rPr>
-          <w:b/>
-          <w:sz w:val="24"/>
-          <w:szCs w:val="24"/>
-        </w:rPr>
-        <w:t xml:space="preserve"> (</w:t>
-      </w:r>
-      <w:r>
-        <w:rPr>
-          <w:b/>
-          <w:sz w:val="24"/>
-          <w:szCs w:val="24"/>
-        </w:rPr>
-        <w:t xml:space="preserve">May </w:t>
-      </w:r>
-      <w:r>
-        <w:rPr>
-          <w:b/>
-          <w:sz w:val="24"/>
-          <w:szCs w:val="24"/>
-        </w:rPr>
-        <w:t>3</w:t>
-      </w:r>
-      <w:r>
-        <w:rPr>
-          <w:b/>
-          <w:sz w:val="24"/>
-          <w:szCs w:val="24"/>
-        </w:rPr>
-        <w:t>-</w:t>
-      </w:r>
-      <w:r>
-        <w:rPr>
-          <w:b/>
-          <w:sz w:val="24"/>
-          <w:szCs w:val="24"/>
-        </w:rPr>
-        <w:t>7</w:t>
-      </w:r>
-      <w:r>
-        <w:rPr>
-          <w:b/>
-          <w:sz w:val="24"/>
-          <w:szCs w:val="24"/>
-        </w:rPr>
-        <w:t>) (Finals Week)</w:t>
-      </w:r>
-    </w:p>
-    <w:p>
-      <w:pPr>
-        <w:rPr>
-          <w:b/>
-          <w:sz w:val="24"/>
-          <w:szCs w:val="24"/>
-        </w:rPr>
-      </w:pPr>
-      <w:r>
-        <w:rPr>
-          <w:b/>
-          <w:sz w:val="24"/>
-          <w:szCs w:val="24"/>
-        </w:rPr>
-        <w:t>Team's Best Result/Public Score Thus Far:</w:t>
-      </w:r>
-      <w:r>
-        <w:rPr>
-          <w:b/>
-          <w:sz w:val="24"/>
-          <w:szCs w:val="24"/>
-        </w:rPr>
-        <w:tab/>
-      </w:r>
-      <w:r>
-        <w:rPr>
-          <w:b/>
-          <w:sz w:val="24"/>
-          <w:szCs w:val="24"/>
-        </w:rPr>
-        <w:tab/>
-        <w:t>______________________________</w:t>
-      </w:r>
-      <w:r>
-        <w:rPr>
-          <w:b/>
-          <w:sz w:val="24"/>
-          <w:szCs w:val="24"/>
-        </w:rPr>
-        <w:tab/>
-      </w:r>
-    </w:p>
-    <w:p>
-      <w:pPr>
-        <w:ind w:firstLine="720"/>
-        <w:rPr>
-          <w:b/>
-          <w:sz w:val="24"/>
-          <w:szCs w:val="24"/>
-        </w:rPr>
-      </w:pPr>
-      <w:r>
-        <w:rPr>
-          <w:b/>
-          <w:sz w:val="24"/>
-          <w:szCs w:val="24"/>
-        </w:rPr>
-        <w:t>Date and Time:</w:t>
-      </w:r>
-      <w:r>
-        <w:rPr>
-          <w:b/>
-          <w:sz w:val="24"/>
-          <w:szCs w:val="24"/>
-        </w:rPr>
-        <w:tab/>
-      </w:r>
-      <w:r>
-        <w:rPr>
-          <w:b/>
-          <w:sz w:val="24"/>
-          <w:szCs w:val="24"/>
-        </w:rPr>
-        <w:tab/>
-      </w:r>
-      <w:r>
-        <w:rPr>
-          <w:b/>
-          <w:sz w:val="24"/>
-          <w:szCs w:val="24"/>
-        </w:rPr>
-        <w:tab/>
-      </w:r>
-      <w:r>
-        <w:rPr>
-          <w:b/>
-          <w:sz w:val="24"/>
-          <w:szCs w:val="24"/>
-        </w:rPr>
-        <w:tab/>
-        <w:t>______________________________</w:t>
-      </w:r>
-    </w:p>
-    <w:p>
-      <w:pPr>
-        <w:rPr>
-          <w:b/>
-          <w:sz w:val="24"/>
-          <w:szCs w:val="24"/>
-        </w:rPr>
-      </w:pPr>
-      <w:r>
-        <w:rPr>
-          <w:b/>
-          <w:sz w:val="24"/>
-          <w:szCs w:val="24"/>
-        </w:rPr>
-        <w:tab/>
-        <w:t>Team's CV Result for the Submission:</w:t>
-      </w:r>
-      <w:r>
-        <w:rPr>
-          <w:b/>
-          <w:sz w:val="24"/>
-          <w:szCs w:val="24"/>
-        </w:rPr>
-        <w:tab/>
-        <w:t>______________________________</w:t>
-      </w:r>
-    </w:p>
-    <w:p>
-      <w:pPr>
-        <w:rPr>
-          <w:b/>
-          <w:sz w:val="24"/>
-          <w:szCs w:val="24"/>
-        </w:rPr>
-      </w:pPr>
-      <w:r>
-        <w:rPr>
-          <w:b/>
-          <w:sz w:val="24"/>
-          <w:szCs w:val="24"/>
-        </w:rPr>
-        <w:t>Screenshot of the Team's Best Score of the Week (Include Team Ranking and Score)</w:t>
-      </w:r>
-    </w:p>
-    <w:p>
-      <w:pPr>
-        <w:rPr>
-          <w:b/>
-          <w:sz w:val="24"/>
-          <w:szCs w:val="24"/>
-        </w:rPr>
-      </w:pPr>
-    </w:p>
-    <w:p>
-      <w:pPr>
-        <w:rPr>
-          <w:b/>
-          <w:sz w:val="24"/>
-          <w:szCs w:val="24"/>
-        </w:rPr>
-      </w:pPr>
-    </w:p>
-    <w:p>
-      <w:pPr>
-        <w:rPr>
-          <w:b/>
-          <w:sz w:val="24"/>
-          <w:szCs w:val="24"/>
-        </w:rPr>
-      </w:pPr>
-      <w:r>
-        <w:rPr>
-          <w:b/>
-          <w:sz w:val="24"/>
-          <w:szCs w:val="24"/>
-        </w:rPr>
-        <w:t>Date and Time of the Screenshot:</w:t>
-      </w:r>
-      <w:r>
-        <w:rPr>
-          <w:b/>
-          <w:sz w:val="24"/>
-          <w:szCs w:val="24"/>
-        </w:rPr>
-        <w:tab/>
-      </w:r>
-      <w:r>
-        <w:rPr>
-          <w:b/>
-          <w:sz w:val="24"/>
-          <w:szCs w:val="24"/>
-        </w:rPr>
-        <w:tab/>
-      </w:r>
-      <w:r>
-        <w:rPr>
-          <w:b/>
-          <w:sz w:val="24"/>
-          <w:szCs w:val="24"/>
-        </w:rPr>
-        <w:tab/>
-      </w:r>
-      <w:r>
-        <w:rPr>
-          <w:b/>
-          <w:sz w:val="24"/>
-          <w:szCs w:val="24"/>
-        </w:rPr>
-        <w:tab/>
-      </w:r>
-      <w:r>
-        <w:rPr>
-          <w:b/>
-          <w:sz w:val="24"/>
-          <w:szCs w:val="24"/>
-        </w:rPr>
-        <w:tab/>
-        <w:t>___________________</w:t>
-      </w:r>
-    </w:p>
-    <w:p>
-      <w:pPr>
-        <w:rPr>
-          <w:b/>
-          <w:sz w:val="24"/>
-          <w:szCs w:val="24"/>
-        </w:rPr>
-      </w:pPr>
-      <w:r>
-        <w:rPr>
-          <w:b/>
-          <w:sz w:val="24"/>
-          <w:szCs w:val="24"/>
-        </w:rPr>
-        <w:t>Number of Teams Registered at the Time of the Screenshot:</w:t>
-      </w:r>
-      <w:r>
-        <w:rPr>
-          <w:b/>
-          <w:sz w:val="24"/>
-          <w:szCs w:val="24"/>
-        </w:rPr>
-        <w:tab/>
-        <w:t>___________________</w:t>
-      </w:r>
-    </w:p>
-    <w:p>
-      <w:pPr>
-        <w:rPr>
-          <w:b/>
-          <w:sz w:val="24"/>
-          <w:szCs w:val="24"/>
-        </w:rPr>
-      </w:pPr>
-    </w:p>
     <w:sectPr>
-      <w:footerReference w:type="default" r:id="rId8"/>
+      <w:footerReference w:type="default" r:id="rId9"/>
       <w:pgSz w:w="12240" w:h="15840"/>
       <w:pgMar w:top="1440" w:right="1440" w:bottom="1440" w:left="1440" w:header="720" w:footer="720" w:gutter="0"/>
       <w:cols w:space="720"/>
